--- a/Artefacts/Architecture/Statement of Architecture Work/Statement of Architecture Work FR.docx
+++ b/Artefacts/Architecture/Statement of Architecture Work/Statement of Architecture Work FR.docx
@@ -24777,9 +24777,9 @@
     </w:p>
     <w:tbl>
       <w:tblPr>
-        <w:tblW w:w="10916" w:type="dxa"/>
+        <w:tblW w:w="11057" w:type="dxa"/>
         <w:tblCellSpacing w:w="15" w:type="dxa"/>
-        <w:tblInd w:w="-943" w:type="dxa"/>
+        <w:tblInd w:w="-1137" w:type="dxa"/>
         <w:tblBorders>
           <w:top w:val="single" w:sz="2" w:space="0" w:color="4C94D8" w:themeColor="text2" w:themeTint="80"/>
           <w:left w:val="single" w:sz="2" w:space="0" w:color="4C94D8" w:themeColor="text2" w:themeTint="80"/>
@@ -24788,20 +24788,14 @@
           <w:insideH w:val="single" w:sz="2" w:space="0" w:color="4C94D8" w:themeColor="text2" w:themeTint="80"/>
           <w:insideV w:val="single" w:sz="2" w:space="0" w:color="4C94D8" w:themeColor="text2" w:themeTint="80"/>
         </w:tblBorders>
-        <w:tblCellMar>
-          <w:top w:w="15" w:type="dxa"/>
-          <w:left w:w="15" w:type="dxa"/>
-          <w:bottom w:w="15" w:type="dxa"/>
-          <w:right w:w="15" w:type="dxa"/>
-        </w:tblCellMar>
         <w:tblLook w:val="04A0" w:firstRow="1" w:lastRow="0" w:firstColumn="1" w:lastColumn="0" w:noHBand="0" w:noVBand="1"/>
       </w:tblPr>
       <w:tblGrid>
-        <w:gridCol w:w="1844"/>
-        <w:gridCol w:w="2554"/>
-        <w:gridCol w:w="2124"/>
-        <w:gridCol w:w="2003"/>
-        <w:gridCol w:w="2391"/>
+        <w:gridCol w:w="1843"/>
+        <w:gridCol w:w="3260"/>
+        <w:gridCol w:w="1560"/>
+        <w:gridCol w:w="2693"/>
+        <w:gridCol w:w="1701"/>
       </w:tblGrid>
       <w:tr>
         <w:trPr>
@@ -24810,16 +24804,27 @@
         </w:trPr>
         <w:tc>
           <w:tcPr>
-            <w:tcW w:w="1799" w:type="dxa"/>
-            <w:vAlign w:val="center"/>
-            <w:hideMark/>
-          </w:tcPr>
-          <w:p>
-            <w:pPr>
-              <w:pStyle w:val="Standard"/>
-              <w:shd w:val="clear" w:color="auto" w:fill="FFFFFF"/>
-              <w:spacing w:after="240"/>
-              <w:jc w:val="center"/>
+            <w:tcW w:w="1798" w:type="dxa"/>
+            <w:tcBorders>
+              <w:top w:val="single" w:sz="2" w:space="0" w:color="4C94D8" w:themeColor="text2" w:themeTint="80"/>
+              <w:left w:val="single" w:sz="2" w:space="0" w:color="4C94D8" w:themeColor="text2" w:themeTint="80"/>
+              <w:bottom w:val="single" w:sz="2" w:space="0" w:color="4C94D8" w:themeColor="text2" w:themeTint="80"/>
+              <w:right w:val="single" w:sz="2" w:space="0" w:color="4C94D8" w:themeColor="text2" w:themeTint="80"/>
+            </w:tcBorders>
+            <w:tcMar>
+              <w:top w:w="15" w:type="dxa"/>
+              <w:left w:w="15" w:type="dxa"/>
+              <w:bottom w:w="15" w:type="dxa"/>
+              <w:right w:w="15" w:type="dxa"/>
+            </w:tcMar>
+            <w:vAlign w:val="center"/>
+            <w:hideMark/>
+          </w:tcPr>
+          <w:p>
+            <w:pPr>
+              <w:pStyle w:val="Standard"/>
+              <w:shd w:val="clear" w:color="auto" w:fill="FFFFFF"/>
+              <w:spacing w:after="240" w:line="240" w:lineRule="auto"/>
               <w:rPr>
                 <w:b/>
                 <w:bCs/>
@@ -24837,68 +24842,101 @@
         </w:tc>
         <w:tc>
           <w:tcPr>
-            <w:tcW w:w="2524" w:type="dxa"/>
-            <w:vAlign w:val="center"/>
-            <w:hideMark/>
-          </w:tcPr>
-          <w:p>
-            <w:pPr>
-              <w:pStyle w:val="Standard"/>
-              <w:shd w:val="clear" w:color="auto" w:fill="FFFFFF"/>
-              <w:spacing w:after="240"/>
-              <w:jc w:val="center"/>
-              <w:rPr>
-                <w:b/>
-                <w:bCs/>
-              </w:rPr>
-            </w:pPr>
-            <w:r>
-              <w:rPr>
-                <w:b/>
-                <w:bCs/>
-              </w:rPr>
-              <w:t>Rôle</w:t>
-            </w:r>
-          </w:p>
-        </w:tc>
-        <w:tc>
-          <w:tcPr>
-            <w:tcW w:w="2094" w:type="dxa"/>
-            <w:vAlign w:val="center"/>
-            <w:hideMark/>
-          </w:tcPr>
-          <w:p>
-            <w:pPr>
-              <w:pStyle w:val="Standard"/>
-              <w:shd w:val="clear" w:color="auto" w:fill="FFFFFF"/>
-              <w:spacing w:after="240"/>
-              <w:jc w:val="center"/>
-              <w:rPr>
-                <w:b/>
-                <w:bCs/>
-              </w:rPr>
-            </w:pPr>
-            <w:r>
-              <w:rPr>
-                <w:b/>
-                <w:bCs/>
-              </w:rPr>
-              <w:t>Organisation / Équipe</w:t>
-            </w:r>
-          </w:p>
-        </w:tc>
-        <w:tc>
-          <w:tcPr>
-            <w:tcW w:w="1973" w:type="dxa"/>
-            <w:vAlign w:val="center"/>
-            <w:hideMark/>
-          </w:tcPr>
-          <w:p>
-            <w:pPr>
-              <w:pStyle w:val="Standard"/>
-              <w:shd w:val="clear" w:color="auto" w:fill="FFFFFF"/>
-              <w:spacing w:after="240"/>
-              <w:jc w:val="center"/>
+            <w:tcW w:w="3230" w:type="dxa"/>
+            <w:tcBorders>
+              <w:top w:val="single" w:sz="2" w:space="0" w:color="4C94D8" w:themeColor="text2" w:themeTint="80"/>
+              <w:left w:val="single" w:sz="2" w:space="0" w:color="4C94D8" w:themeColor="text2" w:themeTint="80"/>
+              <w:bottom w:val="single" w:sz="2" w:space="0" w:color="4C94D8" w:themeColor="text2" w:themeTint="80"/>
+              <w:right w:val="single" w:sz="2" w:space="0" w:color="4C94D8" w:themeColor="text2" w:themeTint="80"/>
+            </w:tcBorders>
+            <w:tcMar>
+              <w:top w:w="15" w:type="dxa"/>
+              <w:left w:w="15" w:type="dxa"/>
+              <w:bottom w:w="15" w:type="dxa"/>
+              <w:right w:w="15" w:type="dxa"/>
+            </w:tcMar>
+            <w:vAlign w:val="center"/>
+            <w:hideMark/>
+          </w:tcPr>
+          <w:p>
+            <w:pPr>
+              <w:pStyle w:val="Standard"/>
+              <w:shd w:val="clear" w:color="auto" w:fill="FFFFFF"/>
+              <w:spacing w:after="240" w:line="240" w:lineRule="auto"/>
+              <w:rPr>
+                <w:b/>
+                <w:bCs/>
+              </w:rPr>
+            </w:pPr>
+            <w:r>
+              <w:rPr>
+                <w:b/>
+                <w:bCs/>
+              </w:rPr>
+              <w:t>Fonction</w:t>
+            </w:r>
+          </w:p>
+        </w:tc>
+        <w:tc>
+          <w:tcPr>
+            <w:tcW w:w="1530" w:type="dxa"/>
+            <w:tcBorders>
+              <w:top w:val="single" w:sz="2" w:space="0" w:color="4C94D8" w:themeColor="text2" w:themeTint="80"/>
+              <w:left w:val="single" w:sz="2" w:space="0" w:color="4C94D8" w:themeColor="text2" w:themeTint="80"/>
+              <w:bottom w:val="single" w:sz="2" w:space="0" w:color="4C94D8" w:themeColor="text2" w:themeTint="80"/>
+              <w:right w:val="single" w:sz="2" w:space="0" w:color="4C94D8" w:themeColor="text2" w:themeTint="80"/>
+            </w:tcBorders>
+            <w:tcMar>
+              <w:top w:w="15" w:type="dxa"/>
+              <w:left w:w="15" w:type="dxa"/>
+              <w:bottom w:w="15" w:type="dxa"/>
+              <w:right w:w="15" w:type="dxa"/>
+            </w:tcMar>
+            <w:vAlign w:val="center"/>
+            <w:hideMark/>
+          </w:tcPr>
+          <w:p>
+            <w:pPr>
+              <w:pStyle w:val="Standard"/>
+              <w:shd w:val="clear" w:color="auto" w:fill="FFFFFF"/>
+              <w:spacing w:after="240" w:line="240" w:lineRule="auto"/>
+              <w:rPr>
+                <w:b/>
+                <w:bCs/>
+              </w:rPr>
+            </w:pPr>
+            <w:r>
+              <w:rPr>
+                <w:b/>
+                <w:bCs/>
+              </w:rPr>
+              <w:t>Organisation</w:t>
+            </w:r>
+          </w:p>
+        </w:tc>
+        <w:tc>
+          <w:tcPr>
+            <w:tcW w:w="2663" w:type="dxa"/>
+            <w:tcBorders>
+              <w:top w:val="single" w:sz="2" w:space="0" w:color="4C94D8" w:themeColor="text2" w:themeTint="80"/>
+              <w:left w:val="single" w:sz="2" w:space="0" w:color="4C94D8" w:themeColor="text2" w:themeTint="80"/>
+              <w:bottom w:val="single" w:sz="2" w:space="0" w:color="4C94D8" w:themeColor="text2" w:themeTint="80"/>
+              <w:right w:val="single" w:sz="2" w:space="0" w:color="4C94D8" w:themeColor="text2" w:themeTint="80"/>
+            </w:tcBorders>
+            <w:tcMar>
+              <w:top w:w="15" w:type="dxa"/>
+              <w:left w:w="15" w:type="dxa"/>
+              <w:bottom w:w="15" w:type="dxa"/>
+              <w:right w:w="15" w:type="dxa"/>
+            </w:tcMar>
+            <w:vAlign w:val="center"/>
+            <w:hideMark/>
+          </w:tcPr>
+          <w:p>
+            <w:pPr>
+              <w:pStyle w:val="Standard"/>
+              <w:shd w:val="clear" w:color="auto" w:fill="FFFFFF"/>
+              <w:spacing w:after="240" w:line="240" w:lineRule="auto"/>
               <w:rPr>
                 <w:b/>
                 <w:bCs/>
@@ -24915,27 +24953,38 @@
         </w:tc>
         <w:tc>
           <w:tcPr>
-            <w:tcW w:w="2346" w:type="dxa"/>
-            <w:vAlign w:val="center"/>
-            <w:hideMark/>
-          </w:tcPr>
-          <w:p>
-            <w:pPr>
-              <w:pStyle w:val="Standard"/>
-              <w:shd w:val="clear" w:color="auto" w:fill="FFFFFF"/>
-              <w:spacing w:after="240"/>
-              <w:jc w:val="center"/>
-              <w:rPr>
-                <w:b/>
-                <w:bCs/>
-              </w:rPr>
-            </w:pPr>
-            <w:r>
-              <w:rPr>
-                <w:b/>
-                <w:bCs/>
-              </w:rPr>
-              <w:t>Date de signature</w:t>
+            <w:tcW w:w="1656" w:type="dxa"/>
+            <w:tcBorders>
+              <w:top w:val="single" w:sz="2" w:space="0" w:color="4C94D8" w:themeColor="text2" w:themeTint="80"/>
+              <w:left w:val="single" w:sz="2" w:space="0" w:color="4C94D8" w:themeColor="text2" w:themeTint="80"/>
+              <w:bottom w:val="single" w:sz="2" w:space="0" w:color="4C94D8" w:themeColor="text2" w:themeTint="80"/>
+              <w:right w:val="single" w:sz="2" w:space="0" w:color="4C94D8" w:themeColor="text2" w:themeTint="80"/>
+            </w:tcBorders>
+            <w:tcMar>
+              <w:top w:w="15" w:type="dxa"/>
+              <w:left w:w="15" w:type="dxa"/>
+              <w:bottom w:w="15" w:type="dxa"/>
+              <w:right w:w="15" w:type="dxa"/>
+            </w:tcMar>
+            <w:vAlign w:val="center"/>
+            <w:hideMark/>
+          </w:tcPr>
+          <w:p>
+            <w:pPr>
+              <w:pStyle w:val="Standard"/>
+              <w:shd w:val="clear" w:color="auto" w:fill="FFFFFF"/>
+              <w:spacing w:after="240" w:line="240" w:lineRule="auto"/>
+              <w:rPr>
+                <w:b/>
+                <w:bCs/>
+              </w:rPr>
+            </w:pPr>
+            <w:r>
+              <w:rPr>
+                <w:b/>
+                <w:bCs/>
+              </w:rPr>
+              <w:t>Date</w:t>
             </w:r>
           </w:p>
         </w:tc>
@@ -24946,106 +24995,145 @@
         </w:trPr>
         <w:tc>
           <w:tcPr>
-            <w:tcW w:w="1799" w:type="dxa"/>
-            <w:vAlign w:val="center"/>
-            <w:hideMark/>
-          </w:tcPr>
-          <w:p>
-            <w:pPr>
-              <w:pStyle w:val="Standard"/>
-              <w:shd w:val="clear" w:color="auto" w:fill="FFFFFF"/>
-              <w:spacing w:after="240"/>
-            </w:pPr>
-            <w:r>
-              <w:t xml:space="preserve">Hedi Dhib </w:t>
-            </w:r>
-          </w:p>
-        </w:tc>
-        <w:tc>
-          <w:tcPr>
-            <w:tcW w:w="2524" w:type="dxa"/>
-            <w:vAlign w:val="center"/>
-            <w:hideMark/>
-          </w:tcPr>
-          <w:p>
-            <w:pPr>
-              <w:pStyle w:val="Standard"/>
-              <w:shd w:val="clear" w:color="auto" w:fill="FFFFFF"/>
-              <w:spacing w:after="240"/>
-            </w:pPr>
-            <w:r>
-              <w:t>Architecte Logiciel Principal</w:t>
-            </w:r>
-          </w:p>
-        </w:tc>
-        <w:tc>
-          <w:tcPr>
-            <w:tcW w:w="2094" w:type="dxa"/>
-            <w:vAlign w:val="center"/>
-            <w:hideMark/>
-          </w:tcPr>
-          <w:p>
-            <w:pPr>
-              <w:pStyle w:val="Standard"/>
-              <w:shd w:val="clear" w:color="auto" w:fill="FFFFFF"/>
-              <w:spacing w:after="240"/>
-            </w:pPr>
-            <w:r>
-              <w:t>Architecture / Tech</w:t>
-            </w:r>
-          </w:p>
-        </w:tc>
-        <w:tc>
-          <w:tcPr>
-            <w:tcW w:w="1973" w:type="dxa"/>
-            <w:vAlign w:val="center"/>
-            <w:hideMark/>
-          </w:tcPr>
-          <w:p>
-            <w:pPr>
-              <w:pStyle w:val="Standard"/>
-              <w:shd w:val="clear" w:color="auto" w:fill="FFFFFF"/>
-              <w:spacing w:after="240"/>
-            </w:pPr>
-            <w:r>
-              <w:rPr>
-                <w:i/>
-                <w:iCs/>
-              </w:rPr>
-              <w:t>(</w:t>
-            </w:r>
-            <w:proofErr w:type="gramStart"/>
-            <w:r>
-              <w:rPr>
-                <w:i/>
-                <w:iCs/>
-              </w:rPr>
-              <w:t>signé</w:t>
-            </w:r>
-            <w:proofErr w:type="gramEnd"/>
-            <w:r>
-              <w:rPr>
-                <w:i/>
-                <w:iCs/>
-              </w:rPr>
-              <w:t xml:space="preserve"> électroniquement)</w:t>
-            </w:r>
-          </w:p>
-        </w:tc>
-        <w:tc>
-          <w:tcPr>
-            <w:tcW w:w="2346" w:type="dxa"/>
-            <w:vAlign w:val="center"/>
-            <w:hideMark/>
-          </w:tcPr>
-          <w:p>
-            <w:pPr>
-              <w:pStyle w:val="Standard"/>
-              <w:shd w:val="clear" w:color="auto" w:fill="FFFFFF"/>
-              <w:spacing w:after="240"/>
-            </w:pPr>
-            <w:r>
-              <w:t>JJ/MM/AAAA</w:t>
+            <w:tcW w:w="1798" w:type="dxa"/>
+            <w:tcBorders>
+              <w:top w:val="single" w:sz="2" w:space="0" w:color="4C94D8" w:themeColor="text2" w:themeTint="80"/>
+              <w:left w:val="single" w:sz="2" w:space="0" w:color="4C94D8" w:themeColor="text2" w:themeTint="80"/>
+              <w:bottom w:val="single" w:sz="2" w:space="0" w:color="4C94D8" w:themeColor="text2" w:themeTint="80"/>
+              <w:right w:val="single" w:sz="2" w:space="0" w:color="4C94D8" w:themeColor="text2" w:themeTint="80"/>
+            </w:tcBorders>
+            <w:tcMar>
+              <w:top w:w="15" w:type="dxa"/>
+              <w:left w:w="15" w:type="dxa"/>
+              <w:bottom w:w="15" w:type="dxa"/>
+              <w:right w:w="15" w:type="dxa"/>
+            </w:tcMar>
+            <w:vAlign w:val="center"/>
+            <w:hideMark/>
+          </w:tcPr>
+          <w:p>
+            <w:pPr>
+              <w:pStyle w:val="Standard"/>
+              <w:shd w:val="clear" w:color="auto" w:fill="FFFFFF"/>
+              <w:spacing w:after="240" w:line="240" w:lineRule="auto"/>
+            </w:pPr>
+            <w:r>
+              <w:t>Hedi Dhib</w:t>
+            </w:r>
+          </w:p>
+        </w:tc>
+        <w:tc>
+          <w:tcPr>
+            <w:tcW w:w="3230" w:type="dxa"/>
+            <w:tcBorders>
+              <w:top w:val="single" w:sz="2" w:space="0" w:color="4C94D8" w:themeColor="text2" w:themeTint="80"/>
+              <w:left w:val="single" w:sz="2" w:space="0" w:color="4C94D8" w:themeColor="text2" w:themeTint="80"/>
+              <w:bottom w:val="single" w:sz="2" w:space="0" w:color="4C94D8" w:themeColor="text2" w:themeTint="80"/>
+              <w:right w:val="single" w:sz="2" w:space="0" w:color="4C94D8" w:themeColor="text2" w:themeTint="80"/>
+            </w:tcBorders>
+            <w:tcMar>
+              <w:top w:w="15" w:type="dxa"/>
+              <w:left w:w="15" w:type="dxa"/>
+              <w:bottom w:w="15" w:type="dxa"/>
+              <w:right w:w="15" w:type="dxa"/>
+            </w:tcMar>
+            <w:vAlign w:val="center"/>
+            <w:hideMark/>
+          </w:tcPr>
+          <w:p>
+            <w:pPr>
+              <w:pStyle w:val="Standard"/>
+              <w:shd w:val="clear" w:color="auto" w:fill="FFFFFF"/>
+              <w:spacing w:after="240" w:line="240" w:lineRule="auto"/>
+            </w:pPr>
+            <w:r>
+              <w:t>Architecte Logiciel</w:t>
+            </w:r>
+          </w:p>
+        </w:tc>
+        <w:tc>
+          <w:tcPr>
+            <w:tcW w:w="1530" w:type="dxa"/>
+            <w:tcBorders>
+              <w:top w:val="single" w:sz="2" w:space="0" w:color="4C94D8" w:themeColor="text2" w:themeTint="80"/>
+              <w:left w:val="single" w:sz="2" w:space="0" w:color="4C94D8" w:themeColor="text2" w:themeTint="80"/>
+              <w:bottom w:val="single" w:sz="2" w:space="0" w:color="4C94D8" w:themeColor="text2" w:themeTint="80"/>
+              <w:right w:val="single" w:sz="2" w:space="0" w:color="4C94D8" w:themeColor="text2" w:themeTint="80"/>
+            </w:tcBorders>
+            <w:tcMar>
+              <w:top w:w="15" w:type="dxa"/>
+              <w:left w:w="15" w:type="dxa"/>
+              <w:bottom w:w="15" w:type="dxa"/>
+              <w:right w:w="15" w:type="dxa"/>
+            </w:tcMar>
+            <w:vAlign w:val="center"/>
+            <w:hideMark/>
+          </w:tcPr>
+          <w:p>
+            <w:pPr>
+              <w:pStyle w:val="Standard"/>
+              <w:shd w:val="clear" w:color="auto" w:fill="FFFFFF"/>
+              <w:spacing w:after="240" w:line="240" w:lineRule="auto"/>
+            </w:pPr>
+            <w:proofErr w:type="spellStart"/>
+            <w:r>
+              <w:t>Foosus</w:t>
+            </w:r>
+            <w:proofErr w:type="spellEnd"/>
+          </w:p>
+        </w:tc>
+        <w:tc>
+          <w:tcPr>
+            <w:tcW w:w="2663" w:type="dxa"/>
+            <w:tcBorders>
+              <w:top w:val="single" w:sz="2" w:space="0" w:color="4C94D8" w:themeColor="text2" w:themeTint="80"/>
+              <w:left w:val="single" w:sz="2" w:space="0" w:color="4C94D8" w:themeColor="text2" w:themeTint="80"/>
+              <w:bottom w:val="single" w:sz="2" w:space="0" w:color="4C94D8" w:themeColor="text2" w:themeTint="80"/>
+              <w:right w:val="single" w:sz="2" w:space="0" w:color="4C94D8" w:themeColor="text2" w:themeTint="80"/>
+            </w:tcBorders>
+            <w:tcMar>
+              <w:top w:w="15" w:type="dxa"/>
+              <w:left w:w="15" w:type="dxa"/>
+              <w:bottom w:w="15" w:type="dxa"/>
+              <w:right w:w="15" w:type="dxa"/>
+            </w:tcMar>
+            <w:vAlign w:val="center"/>
+            <w:hideMark/>
+          </w:tcPr>
+          <w:p>
+            <w:pPr>
+              <w:pStyle w:val="Standard"/>
+              <w:shd w:val="clear" w:color="auto" w:fill="FFFFFF"/>
+              <w:spacing w:after="240" w:line="240" w:lineRule="auto"/>
+            </w:pPr>
+          </w:p>
+        </w:tc>
+        <w:tc>
+          <w:tcPr>
+            <w:tcW w:w="1656" w:type="dxa"/>
+            <w:tcBorders>
+              <w:top w:val="single" w:sz="2" w:space="0" w:color="4C94D8" w:themeColor="text2" w:themeTint="80"/>
+              <w:left w:val="single" w:sz="2" w:space="0" w:color="4C94D8" w:themeColor="text2" w:themeTint="80"/>
+              <w:bottom w:val="single" w:sz="2" w:space="0" w:color="4C94D8" w:themeColor="text2" w:themeTint="80"/>
+              <w:right w:val="single" w:sz="2" w:space="0" w:color="4C94D8" w:themeColor="text2" w:themeTint="80"/>
+            </w:tcBorders>
+            <w:tcMar>
+              <w:top w:w="15" w:type="dxa"/>
+              <w:left w:w="15" w:type="dxa"/>
+              <w:bottom w:w="15" w:type="dxa"/>
+              <w:right w:w="15" w:type="dxa"/>
+            </w:tcMar>
+            <w:vAlign w:val="center"/>
+            <w:hideMark/>
+          </w:tcPr>
+          <w:p>
+            <w:pPr>
+              <w:pStyle w:val="Standard"/>
+              <w:shd w:val="clear" w:color="auto" w:fill="FFFFFF"/>
+              <w:spacing w:after="240" w:line="240" w:lineRule="auto"/>
+            </w:pPr>
+            <w:r>
+              <w:t>19/08/2025</w:t>
             </w:r>
           </w:p>
         </w:tc>
@@ -25056,88 +25144,163 @@
         </w:trPr>
         <w:tc>
           <w:tcPr>
-            <w:tcW w:w="1799" w:type="dxa"/>
-            <w:vAlign w:val="center"/>
-            <w:hideMark/>
-          </w:tcPr>
-          <w:p>
-            <w:pPr>
-              <w:pStyle w:val="Standard"/>
-              <w:shd w:val="clear" w:color="auto" w:fill="FFFFFF"/>
-              <w:spacing w:after="240"/>
-            </w:pPr>
-            <w:r>
-              <w:t>Jean Dupont</w:t>
-            </w:r>
-          </w:p>
-        </w:tc>
-        <w:tc>
-          <w:tcPr>
-            <w:tcW w:w="2524" w:type="dxa"/>
-            <w:vAlign w:val="center"/>
-            <w:hideMark/>
-          </w:tcPr>
-          <w:p>
-            <w:pPr>
-              <w:pStyle w:val="Standard"/>
-              <w:shd w:val="clear" w:color="auto" w:fill="FFFFFF"/>
-              <w:spacing w:after="240"/>
-            </w:pPr>
-            <w:r>
-              <w:t xml:space="preserve">CIO (Chief Information </w:t>
+            <w:tcW w:w="1798" w:type="dxa"/>
+            <w:tcBorders>
+              <w:top w:val="single" w:sz="2" w:space="0" w:color="4C94D8" w:themeColor="text2" w:themeTint="80"/>
+              <w:left w:val="single" w:sz="2" w:space="0" w:color="4C94D8" w:themeColor="text2" w:themeTint="80"/>
+              <w:bottom w:val="single" w:sz="2" w:space="0" w:color="4C94D8" w:themeColor="text2" w:themeTint="80"/>
+              <w:right w:val="single" w:sz="2" w:space="0" w:color="4C94D8" w:themeColor="text2" w:themeTint="80"/>
+            </w:tcBorders>
+            <w:tcMar>
+              <w:top w:w="15" w:type="dxa"/>
+              <w:left w:w="15" w:type="dxa"/>
+              <w:bottom w:w="15" w:type="dxa"/>
+              <w:right w:w="15" w:type="dxa"/>
+            </w:tcMar>
+            <w:vAlign w:val="center"/>
+            <w:hideMark/>
+          </w:tcPr>
+          <w:p>
+            <w:pPr>
+              <w:pStyle w:val="Standard"/>
+              <w:shd w:val="clear" w:color="auto" w:fill="FFFFFF"/>
+              <w:spacing w:after="240" w:line="240" w:lineRule="auto"/>
+            </w:pPr>
+            <w:r>
+              <w:t xml:space="preserve">Ash </w:t>
             </w:r>
             <w:proofErr w:type="spellStart"/>
             <w:r>
+              <w:t>Callum</w:t>
+            </w:r>
+            <w:proofErr w:type="spellEnd"/>
+          </w:p>
+        </w:tc>
+        <w:tc>
+          <w:tcPr>
+            <w:tcW w:w="3230" w:type="dxa"/>
+            <w:tcBorders>
+              <w:top w:val="single" w:sz="2" w:space="0" w:color="4C94D8" w:themeColor="text2" w:themeTint="80"/>
+              <w:left w:val="single" w:sz="2" w:space="0" w:color="4C94D8" w:themeColor="text2" w:themeTint="80"/>
+              <w:bottom w:val="single" w:sz="2" w:space="0" w:color="4C94D8" w:themeColor="text2" w:themeTint="80"/>
+              <w:right w:val="single" w:sz="2" w:space="0" w:color="4C94D8" w:themeColor="text2" w:themeTint="80"/>
+            </w:tcBorders>
+            <w:tcMar>
+              <w:top w:w="15" w:type="dxa"/>
+              <w:left w:w="15" w:type="dxa"/>
+              <w:bottom w:w="15" w:type="dxa"/>
+              <w:right w:w="15" w:type="dxa"/>
+            </w:tcMar>
+            <w:vAlign w:val="center"/>
+            <w:hideMark/>
+          </w:tcPr>
+          <w:p>
+            <w:pPr>
+              <w:pStyle w:val="Standard"/>
+              <w:shd w:val="clear" w:color="auto" w:fill="FFFFFF"/>
+              <w:spacing w:after="240" w:line="240" w:lineRule="auto"/>
+            </w:pPr>
+            <w:r>
+              <w:t xml:space="preserve">Chief </w:t>
+            </w:r>
+            <w:proofErr w:type="spellStart"/>
+            <w:r>
+              <w:t>Executive</w:t>
+            </w:r>
+            <w:proofErr w:type="spellEnd"/>
+            <w:r>
+              <w:t xml:space="preserve"> </w:t>
+            </w:r>
+            <w:proofErr w:type="spellStart"/>
+            <w:r>
               <w:t>Officer</w:t>
             </w:r>
             <w:proofErr w:type="spellEnd"/>
             <w:r>
-              <w:t>)</w:t>
-            </w:r>
-          </w:p>
-        </w:tc>
-        <w:tc>
-          <w:tcPr>
-            <w:tcW w:w="2094" w:type="dxa"/>
-            <w:vAlign w:val="center"/>
-            <w:hideMark/>
-          </w:tcPr>
-          <w:p>
-            <w:pPr>
-              <w:pStyle w:val="Standard"/>
-              <w:shd w:val="clear" w:color="auto" w:fill="FFFFFF"/>
-              <w:spacing w:after="240"/>
-            </w:pPr>
-            <w:r>
-              <w:t>Direction SI</w:t>
-            </w:r>
-          </w:p>
-        </w:tc>
-        <w:tc>
-          <w:tcPr>
-            <w:tcW w:w="1973" w:type="dxa"/>
-            <w:vAlign w:val="center"/>
-            <w:hideMark/>
-          </w:tcPr>
-          <w:p>
-            <w:pPr>
-              <w:pStyle w:val="Standard"/>
-              <w:shd w:val="clear" w:color="auto" w:fill="FFFFFF"/>
-              <w:spacing w:after="240"/>
-            </w:pPr>
-          </w:p>
-        </w:tc>
-        <w:tc>
-          <w:tcPr>
-            <w:tcW w:w="2346" w:type="dxa"/>
-            <w:vAlign w:val="center"/>
-            <w:hideMark/>
-          </w:tcPr>
-          <w:p>
-            <w:pPr>
-              <w:pStyle w:val="Standard"/>
-              <w:shd w:val="clear" w:color="auto" w:fill="FFFFFF"/>
-              <w:spacing w:after="240"/>
+              <w:t xml:space="preserve"> (CEO)</w:t>
+            </w:r>
+          </w:p>
+        </w:tc>
+        <w:tc>
+          <w:tcPr>
+            <w:tcW w:w="1530" w:type="dxa"/>
+            <w:tcBorders>
+              <w:top w:val="single" w:sz="2" w:space="0" w:color="4C94D8" w:themeColor="text2" w:themeTint="80"/>
+              <w:left w:val="single" w:sz="2" w:space="0" w:color="4C94D8" w:themeColor="text2" w:themeTint="80"/>
+              <w:bottom w:val="single" w:sz="2" w:space="0" w:color="4C94D8" w:themeColor="text2" w:themeTint="80"/>
+              <w:right w:val="single" w:sz="2" w:space="0" w:color="4C94D8" w:themeColor="text2" w:themeTint="80"/>
+            </w:tcBorders>
+            <w:tcMar>
+              <w:top w:w="15" w:type="dxa"/>
+              <w:left w:w="15" w:type="dxa"/>
+              <w:bottom w:w="15" w:type="dxa"/>
+              <w:right w:w="15" w:type="dxa"/>
+            </w:tcMar>
+            <w:vAlign w:val="center"/>
+            <w:hideMark/>
+          </w:tcPr>
+          <w:p>
+            <w:pPr>
+              <w:pStyle w:val="Standard"/>
+              <w:shd w:val="clear" w:color="auto" w:fill="FFFFFF"/>
+              <w:spacing w:after="240" w:line="240" w:lineRule="auto"/>
+            </w:pPr>
+            <w:proofErr w:type="spellStart"/>
+            <w:r>
+              <w:t>Foosus</w:t>
+            </w:r>
+            <w:proofErr w:type="spellEnd"/>
+          </w:p>
+        </w:tc>
+        <w:tc>
+          <w:tcPr>
+            <w:tcW w:w="2663" w:type="dxa"/>
+            <w:tcBorders>
+              <w:top w:val="single" w:sz="2" w:space="0" w:color="4C94D8" w:themeColor="text2" w:themeTint="80"/>
+              <w:left w:val="single" w:sz="2" w:space="0" w:color="4C94D8" w:themeColor="text2" w:themeTint="80"/>
+              <w:bottom w:val="single" w:sz="2" w:space="0" w:color="4C94D8" w:themeColor="text2" w:themeTint="80"/>
+              <w:right w:val="single" w:sz="2" w:space="0" w:color="4C94D8" w:themeColor="text2" w:themeTint="80"/>
+            </w:tcBorders>
+            <w:tcMar>
+              <w:top w:w="15" w:type="dxa"/>
+              <w:left w:w="15" w:type="dxa"/>
+              <w:bottom w:w="15" w:type="dxa"/>
+              <w:right w:w="15" w:type="dxa"/>
+            </w:tcMar>
+            <w:vAlign w:val="center"/>
+            <w:hideMark/>
+          </w:tcPr>
+          <w:p>
+            <w:pPr>
+              <w:pStyle w:val="Standard"/>
+              <w:shd w:val="clear" w:color="auto" w:fill="FFFFFF"/>
+              <w:spacing w:after="240" w:line="240" w:lineRule="auto"/>
+            </w:pPr>
+          </w:p>
+        </w:tc>
+        <w:tc>
+          <w:tcPr>
+            <w:tcW w:w="1656" w:type="dxa"/>
+            <w:tcBorders>
+              <w:top w:val="single" w:sz="2" w:space="0" w:color="4C94D8" w:themeColor="text2" w:themeTint="80"/>
+              <w:left w:val="single" w:sz="2" w:space="0" w:color="4C94D8" w:themeColor="text2" w:themeTint="80"/>
+              <w:bottom w:val="single" w:sz="2" w:space="0" w:color="4C94D8" w:themeColor="text2" w:themeTint="80"/>
+              <w:right w:val="single" w:sz="2" w:space="0" w:color="4C94D8" w:themeColor="text2" w:themeTint="80"/>
+            </w:tcBorders>
+            <w:tcMar>
+              <w:top w:w="15" w:type="dxa"/>
+              <w:left w:w="15" w:type="dxa"/>
+              <w:bottom w:w="15" w:type="dxa"/>
+              <w:right w:w="15" w:type="dxa"/>
+            </w:tcMar>
+            <w:vAlign w:val="center"/>
+            <w:hideMark/>
+          </w:tcPr>
+          <w:p>
+            <w:pPr>
+              <w:pStyle w:val="Standard"/>
+              <w:shd w:val="clear" w:color="auto" w:fill="FFFFFF"/>
+              <w:spacing w:after="240" w:line="240" w:lineRule="auto"/>
             </w:pPr>
           </w:p>
         </w:tc>
@@ -25148,88 +25311,155 @@
         </w:trPr>
         <w:tc>
           <w:tcPr>
-            <w:tcW w:w="1799" w:type="dxa"/>
-            <w:vAlign w:val="center"/>
-            <w:hideMark/>
-          </w:tcPr>
-          <w:p>
-            <w:pPr>
-              <w:pStyle w:val="Standard"/>
-              <w:shd w:val="clear" w:color="auto" w:fill="FFFFFF"/>
-              <w:spacing w:after="240"/>
-            </w:pPr>
-            <w:r>
-              <w:t>Claire Morel</w:t>
-            </w:r>
-          </w:p>
-        </w:tc>
-        <w:tc>
-          <w:tcPr>
-            <w:tcW w:w="2524" w:type="dxa"/>
-            <w:vAlign w:val="center"/>
-            <w:hideMark/>
-          </w:tcPr>
-          <w:p>
-            <w:pPr>
-              <w:pStyle w:val="Standard"/>
-              <w:shd w:val="clear" w:color="auto" w:fill="FFFFFF"/>
-              <w:spacing w:after="240"/>
-            </w:pPr>
-            <w:r>
-              <w:t xml:space="preserve">CPO (Chief Product </w:t>
+            <w:tcW w:w="1798" w:type="dxa"/>
+            <w:tcBorders>
+              <w:top w:val="single" w:sz="2" w:space="0" w:color="4C94D8" w:themeColor="text2" w:themeTint="80"/>
+              <w:left w:val="single" w:sz="2" w:space="0" w:color="4C94D8" w:themeColor="text2" w:themeTint="80"/>
+              <w:bottom w:val="single" w:sz="2" w:space="0" w:color="4C94D8" w:themeColor="text2" w:themeTint="80"/>
+              <w:right w:val="single" w:sz="2" w:space="0" w:color="4C94D8" w:themeColor="text2" w:themeTint="80"/>
+            </w:tcBorders>
+            <w:tcMar>
+              <w:top w:w="15" w:type="dxa"/>
+              <w:left w:w="15" w:type="dxa"/>
+              <w:bottom w:w="15" w:type="dxa"/>
+              <w:right w:w="15" w:type="dxa"/>
+            </w:tcMar>
+            <w:vAlign w:val="center"/>
+            <w:hideMark/>
+          </w:tcPr>
+          <w:p>
+            <w:pPr>
+              <w:pStyle w:val="Standard"/>
+              <w:shd w:val="clear" w:color="auto" w:fill="FFFFFF"/>
+              <w:spacing w:after="240" w:line="240" w:lineRule="auto"/>
+            </w:pPr>
+            <w:r>
+              <w:t xml:space="preserve">Natasha </w:t>
             </w:r>
             <w:proofErr w:type="spellStart"/>
             <w:r>
+              <w:t>Jarson</w:t>
+            </w:r>
+            <w:proofErr w:type="spellEnd"/>
+          </w:p>
+        </w:tc>
+        <w:tc>
+          <w:tcPr>
+            <w:tcW w:w="3230" w:type="dxa"/>
+            <w:tcBorders>
+              <w:top w:val="single" w:sz="2" w:space="0" w:color="4C94D8" w:themeColor="text2" w:themeTint="80"/>
+              <w:left w:val="single" w:sz="2" w:space="0" w:color="4C94D8" w:themeColor="text2" w:themeTint="80"/>
+              <w:bottom w:val="single" w:sz="2" w:space="0" w:color="4C94D8" w:themeColor="text2" w:themeTint="80"/>
+              <w:right w:val="single" w:sz="2" w:space="0" w:color="4C94D8" w:themeColor="text2" w:themeTint="80"/>
+            </w:tcBorders>
+            <w:tcMar>
+              <w:top w:w="15" w:type="dxa"/>
+              <w:left w:w="15" w:type="dxa"/>
+              <w:bottom w:w="15" w:type="dxa"/>
+              <w:right w:w="15" w:type="dxa"/>
+            </w:tcMar>
+            <w:vAlign w:val="center"/>
+            <w:hideMark/>
+          </w:tcPr>
+          <w:p>
+            <w:pPr>
+              <w:pStyle w:val="Standard"/>
+              <w:shd w:val="clear" w:color="auto" w:fill="FFFFFF"/>
+              <w:spacing w:after="240" w:line="240" w:lineRule="auto"/>
+            </w:pPr>
+            <w:r>
+              <w:t xml:space="preserve">Chief Information </w:t>
+            </w:r>
+            <w:proofErr w:type="spellStart"/>
+            <w:r>
               <w:t>Officer</w:t>
             </w:r>
             <w:proofErr w:type="spellEnd"/>
             <w:r>
-              <w:t>)</w:t>
-            </w:r>
-          </w:p>
-        </w:tc>
-        <w:tc>
-          <w:tcPr>
-            <w:tcW w:w="2094" w:type="dxa"/>
-            <w:vAlign w:val="center"/>
-            <w:hideMark/>
-          </w:tcPr>
-          <w:p>
-            <w:pPr>
-              <w:pStyle w:val="Standard"/>
-              <w:shd w:val="clear" w:color="auto" w:fill="FFFFFF"/>
-              <w:spacing w:after="240"/>
-            </w:pPr>
-            <w:r>
-              <w:t>Direction Produit</w:t>
-            </w:r>
-          </w:p>
-        </w:tc>
-        <w:tc>
-          <w:tcPr>
-            <w:tcW w:w="1973" w:type="dxa"/>
-            <w:vAlign w:val="center"/>
-            <w:hideMark/>
-          </w:tcPr>
-          <w:p>
-            <w:pPr>
-              <w:pStyle w:val="Standard"/>
-              <w:shd w:val="clear" w:color="auto" w:fill="FFFFFF"/>
-              <w:spacing w:after="240"/>
-            </w:pPr>
-          </w:p>
-        </w:tc>
-        <w:tc>
-          <w:tcPr>
-            <w:tcW w:w="2346" w:type="dxa"/>
-            <w:vAlign w:val="center"/>
-            <w:hideMark/>
-          </w:tcPr>
-          <w:p>
-            <w:pPr>
-              <w:pStyle w:val="Standard"/>
-              <w:shd w:val="clear" w:color="auto" w:fill="FFFFFF"/>
-              <w:spacing w:after="240"/>
+              <w:t xml:space="preserve"> (CIO)</w:t>
+            </w:r>
+          </w:p>
+        </w:tc>
+        <w:tc>
+          <w:tcPr>
+            <w:tcW w:w="1530" w:type="dxa"/>
+            <w:tcBorders>
+              <w:top w:val="single" w:sz="2" w:space="0" w:color="4C94D8" w:themeColor="text2" w:themeTint="80"/>
+              <w:left w:val="single" w:sz="2" w:space="0" w:color="4C94D8" w:themeColor="text2" w:themeTint="80"/>
+              <w:bottom w:val="single" w:sz="2" w:space="0" w:color="4C94D8" w:themeColor="text2" w:themeTint="80"/>
+              <w:right w:val="single" w:sz="2" w:space="0" w:color="4C94D8" w:themeColor="text2" w:themeTint="80"/>
+            </w:tcBorders>
+            <w:tcMar>
+              <w:top w:w="15" w:type="dxa"/>
+              <w:left w:w="15" w:type="dxa"/>
+              <w:bottom w:w="15" w:type="dxa"/>
+              <w:right w:w="15" w:type="dxa"/>
+            </w:tcMar>
+            <w:vAlign w:val="center"/>
+            <w:hideMark/>
+          </w:tcPr>
+          <w:p>
+            <w:pPr>
+              <w:pStyle w:val="Standard"/>
+              <w:shd w:val="clear" w:color="auto" w:fill="FFFFFF"/>
+              <w:spacing w:after="240" w:line="240" w:lineRule="auto"/>
+            </w:pPr>
+            <w:proofErr w:type="spellStart"/>
+            <w:r>
+              <w:t>Foosus</w:t>
+            </w:r>
+            <w:proofErr w:type="spellEnd"/>
+          </w:p>
+        </w:tc>
+        <w:tc>
+          <w:tcPr>
+            <w:tcW w:w="2663" w:type="dxa"/>
+            <w:tcBorders>
+              <w:top w:val="single" w:sz="2" w:space="0" w:color="4C94D8" w:themeColor="text2" w:themeTint="80"/>
+              <w:left w:val="single" w:sz="2" w:space="0" w:color="4C94D8" w:themeColor="text2" w:themeTint="80"/>
+              <w:bottom w:val="single" w:sz="2" w:space="0" w:color="4C94D8" w:themeColor="text2" w:themeTint="80"/>
+              <w:right w:val="single" w:sz="2" w:space="0" w:color="4C94D8" w:themeColor="text2" w:themeTint="80"/>
+            </w:tcBorders>
+            <w:tcMar>
+              <w:top w:w="15" w:type="dxa"/>
+              <w:left w:w="15" w:type="dxa"/>
+              <w:bottom w:w="15" w:type="dxa"/>
+              <w:right w:w="15" w:type="dxa"/>
+            </w:tcMar>
+            <w:vAlign w:val="center"/>
+            <w:hideMark/>
+          </w:tcPr>
+          <w:p>
+            <w:pPr>
+              <w:pStyle w:val="Standard"/>
+              <w:shd w:val="clear" w:color="auto" w:fill="FFFFFF"/>
+              <w:spacing w:after="240" w:line="240" w:lineRule="auto"/>
+            </w:pPr>
+          </w:p>
+        </w:tc>
+        <w:tc>
+          <w:tcPr>
+            <w:tcW w:w="1656" w:type="dxa"/>
+            <w:tcBorders>
+              <w:top w:val="single" w:sz="2" w:space="0" w:color="4C94D8" w:themeColor="text2" w:themeTint="80"/>
+              <w:left w:val="single" w:sz="2" w:space="0" w:color="4C94D8" w:themeColor="text2" w:themeTint="80"/>
+              <w:bottom w:val="single" w:sz="2" w:space="0" w:color="4C94D8" w:themeColor="text2" w:themeTint="80"/>
+              <w:right w:val="single" w:sz="2" w:space="0" w:color="4C94D8" w:themeColor="text2" w:themeTint="80"/>
+            </w:tcBorders>
+            <w:tcMar>
+              <w:top w:w="15" w:type="dxa"/>
+              <w:left w:w="15" w:type="dxa"/>
+              <w:bottom w:w="15" w:type="dxa"/>
+              <w:right w:w="15" w:type="dxa"/>
+            </w:tcMar>
+            <w:vAlign w:val="center"/>
+            <w:hideMark/>
+          </w:tcPr>
+          <w:p>
+            <w:pPr>
+              <w:pStyle w:val="Standard"/>
+              <w:shd w:val="clear" w:color="auto" w:fill="FFFFFF"/>
+              <w:spacing w:after="240" w:line="240" w:lineRule="auto"/>
             </w:pPr>
           </w:p>
         </w:tc>
@@ -25240,80 +25470,150 @@
         </w:trPr>
         <w:tc>
           <w:tcPr>
-            <w:tcW w:w="1799" w:type="dxa"/>
-            <w:vAlign w:val="center"/>
-            <w:hideMark/>
-          </w:tcPr>
-          <w:p>
-            <w:pPr>
-              <w:pStyle w:val="Standard"/>
-              <w:shd w:val="clear" w:color="auto" w:fill="FFFFFF"/>
-              <w:spacing w:after="240"/>
-            </w:pPr>
-            <w:r>
-              <w:t>Sarah Benali</w:t>
-            </w:r>
-          </w:p>
-        </w:tc>
-        <w:tc>
-          <w:tcPr>
-            <w:tcW w:w="2524" w:type="dxa"/>
-            <w:vAlign w:val="center"/>
-            <w:hideMark/>
-          </w:tcPr>
-          <w:p>
-            <w:pPr>
-              <w:pStyle w:val="Standard"/>
-              <w:shd w:val="clear" w:color="auto" w:fill="FFFFFF"/>
-              <w:spacing w:after="240"/>
-            </w:pPr>
-            <w:r>
-              <w:t>Lead Dev Backend</w:t>
-            </w:r>
-          </w:p>
-        </w:tc>
-        <w:tc>
-          <w:tcPr>
-            <w:tcW w:w="2094" w:type="dxa"/>
-            <w:vAlign w:val="center"/>
-            <w:hideMark/>
-          </w:tcPr>
-          <w:p>
-            <w:pPr>
-              <w:pStyle w:val="Standard"/>
-              <w:shd w:val="clear" w:color="auto" w:fill="FFFFFF"/>
-              <w:spacing w:after="240"/>
-            </w:pPr>
-            <w:r>
-              <w:t>Équipe Tech</w:t>
-            </w:r>
-          </w:p>
-        </w:tc>
-        <w:tc>
-          <w:tcPr>
-            <w:tcW w:w="1973" w:type="dxa"/>
-            <w:vAlign w:val="center"/>
-            <w:hideMark/>
-          </w:tcPr>
-          <w:p>
-            <w:pPr>
-              <w:pStyle w:val="Standard"/>
-              <w:shd w:val="clear" w:color="auto" w:fill="FFFFFF"/>
-              <w:spacing w:after="240"/>
-            </w:pPr>
-          </w:p>
-        </w:tc>
-        <w:tc>
-          <w:tcPr>
-            <w:tcW w:w="2346" w:type="dxa"/>
-            <w:vAlign w:val="center"/>
-            <w:hideMark/>
-          </w:tcPr>
-          <w:p>
-            <w:pPr>
-              <w:pStyle w:val="Standard"/>
-              <w:shd w:val="clear" w:color="auto" w:fill="FFFFFF"/>
-              <w:spacing w:after="240"/>
+            <w:tcW w:w="1798" w:type="dxa"/>
+            <w:tcBorders>
+              <w:top w:val="single" w:sz="2" w:space="0" w:color="4C94D8" w:themeColor="text2" w:themeTint="80"/>
+              <w:left w:val="single" w:sz="2" w:space="0" w:color="4C94D8" w:themeColor="text2" w:themeTint="80"/>
+              <w:bottom w:val="single" w:sz="2" w:space="0" w:color="4C94D8" w:themeColor="text2" w:themeTint="80"/>
+              <w:right w:val="single" w:sz="2" w:space="0" w:color="4C94D8" w:themeColor="text2" w:themeTint="80"/>
+            </w:tcBorders>
+            <w:tcMar>
+              <w:top w:w="15" w:type="dxa"/>
+              <w:left w:w="15" w:type="dxa"/>
+              <w:bottom w:w="15" w:type="dxa"/>
+              <w:right w:w="15" w:type="dxa"/>
+            </w:tcMar>
+            <w:vAlign w:val="center"/>
+            <w:hideMark/>
+          </w:tcPr>
+          <w:p>
+            <w:pPr>
+              <w:pStyle w:val="Standard"/>
+              <w:shd w:val="clear" w:color="auto" w:fill="FFFFFF"/>
+              <w:spacing w:after="240" w:line="240" w:lineRule="auto"/>
+            </w:pPr>
+            <w:r>
+              <w:t>Daniel Anthony</w:t>
+            </w:r>
+          </w:p>
+        </w:tc>
+        <w:tc>
+          <w:tcPr>
+            <w:tcW w:w="3230" w:type="dxa"/>
+            <w:tcBorders>
+              <w:top w:val="single" w:sz="2" w:space="0" w:color="4C94D8" w:themeColor="text2" w:themeTint="80"/>
+              <w:left w:val="single" w:sz="2" w:space="0" w:color="4C94D8" w:themeColor="text2" w:themeTint="80"/>
+              <w:bottom w:val="single" w:sz="2" w:space="0" w:color="4C94D8" w:themeColor="text2" w:themeTint="80"/>
+              <w:right w:val="single" w:sz="2" w:space="0" w:color="4C94D8" w:themeColor="text2" w:themeTint="80"/>
+            </w:tcBorders>
+            <w:tcMar>
+              <w:top w:w="15" w:type="dxa"/>
+              <w:left w:w="15" w:type="dxa"/>
+              <w:bottom w:w="15" w:type="dxa"/>
+              <w:right w:w="15" w:type="dxa"/>
+            </w:tcMar>
+            <w:vAlign w:val="center"/>
+            <w:hideMark/>
+          </w:tcPr>
+          <w:p>
+            <w:pPr>
+              <w:pStyle w:val="Standard"/>
+              <w:shd w:val="clear" w:color="auto" w:fill="FFFFFF"/>
+              <w:spacing w:after="240" w:line="240" w:lineRule="auto"/>
+            </w:pPr>
+            <w:r>
+              <w:t xml:space="preserve">Chief Product </w:t>
+            </w:r>
+            <w:proofErr w:type="spellStart"/>
+            <w:r>
+              <w:t>Officer</w:t>
+            </w:r>
+            <w:proofErr w:type="spellEnd"/>
+            <w:r>
+              <w:t xml:space="preserve"> (CPO)</w:t>
+            </w:r>
+          </w:p>
+        </w:tc>
+        <w:tc>
+          <w:tcPr>
+            <w:tcW w:w="1530" w:type="dxa"/>
+            <w:tcBorders>
+              <w:top w:val="single" w:sz="2" w:space="0" w:color="4C94D8" w:themeColor="text2" w:themeTint="80"/>
+              <w:left w:val="single" w:sz="2" w:space="0" w:color="4C94D8" w:themeColor="text2" w:themeTint="80"/>
+              <w:bottom w:val="single" w:sz="2" w:space="0" w:color="4C94D8" w:themeColor="text2" w:themeTint="80"/>
+              <w:right w:val="single" w:sz="2" w:space="0" w:color="4C94D8" w:themeColor="text2" w:themeTint="80"/>
+            </w:tcBorders>
+            <w:tcMar>
+              <w:top w:w="15" w:type="dxa"/>
+              <w:left w:w="15" w:type="dxa"/>
+              <w:bottom w:w="15" w:type="dxa"/>
+              <w:right w:w="15" w:type="dxa"/>
+            </w:tcMar>
+            <w:vAlign w:val="center"/>
+            <w:hideMark/>
+          </w:tcPr>
+          <w:p>
+            <w:pPr>
+              <w:pStyle w:val="Standard"/>
+              <w:shd w:val="clear" w:color="auto" w:fill="FFFFFF"/>
+              <w:spacing w:after="240" w:line="240" w:lineRule="auto"/>
+            </w:pPr>
+            <w:proofErr w:type="spellStart"/>
+            <w:r>
+              <w:t>Foosus</w:t>
+            </w:r>
+            <w:proofErr w:type="spellEnd"/>
+          </w:p>
+        </w:tc>
+        <w:tc>
+          <w:tcPr>
+            <w:tcW w:w="2663" w:type="dxa"/>
+            <w:tcBorders>
+              <w:top w:val="single" w:sz="2" w:space="0" w:color="4C94D8" w:themeColor="text2" w:themeTint="80"/>
+              <w:left w:val="single" w:sz="2" w:space="0" w:color="4C94D8" w:themeColor="text2" w:themeTint="80"/>
+              <w:bottom w:val="single" w:sz="2" w:space="0" w:color="4C94D8" w:themeColor="text2" w:themeTint="80"/>
+              <w:right w:val="single" w:sz="2" w:space="0" w:color="4C94D8" w:themeColor="text2" w:themeTint="80"/>
+            </w:tcBorders>
+            <w:tcMar>
+              <w:top w:w="15" w:type="dxa"/>
+              <w:left w:w="15" w:type="dxa"/>
+              <w:bottom w:w="15" w:type="dxa"/>
+              <w:right w:w="15" w:type="dxa"/>
+            </w:tcMar>
+            <w:vAlign w:val="center"/>
+            <w:hideMark/>
+          </w:tcPr>
+          <w:p>
+            <w:pPr>
+              <w:pStyle w:val="Standard"/>
+              <w:shd w:val="clear" w:color="auto" w:fill="FFFFFF"/>
+              <w:spacing w:after="240" w:line="240" w:lineRule="auto"/>
+            </w:pPr>
+          </w:p>
+        </w:tc>
+        <w:tc>
+          <w:tcPr>
+            <w:tcW w:w="1656" w:type="dxa"/>
+            <w:tcBorders>
+              <w:top w:val="single" w:sz="2" w:space="0" w:color="4C94D8" w:themeColor="text2" w:themeTint="80"/>
+              <w:left w:val="single" w:sz="2" w:space="0" w:color="4C94D8" w:themeColor="text2" w:themeTint="80"/>
+              <w:bottom w:val="single" w:sz="2" w:space="0" w:color="4C94D8" w:themeColor="text2" w:themeTint="80"/>
+              <w:right w:val="single" w:sz="2" w:space="0" w:color="4C94D8" w:themeColor="text2" w:themeTint="80"/>
+            </w:tcBorders>
+            <w:tcMar>
+              <w:top w:w="15" w:type="dxa"/>
+              <w:left w:w="15" w:type="dxa"/>
+              <w:bottom w:w="15" w:type="dxa"/>
+              <w:right w:w="15" w:type="dxa"/>
+            </w:tcMar>
+            <w:vAlign w:val="center"/>
+            <w:hideMark/>
+          </w:tcPr>
+          <w:p>
+            <w:pPr>
+              <w:pStyle w:val="Standard"/>
+              <w:shd w:val="clear" w:color="auto" w:fill="FFFFFF"/>
+              <w:spacing w:after="240" w:line="240" w:lineRule="auto"/>
             </w:pPr>
           </w:p>
         </w:tc>
@@ -25324,88 +25624,155 @@
         </w:trPr>
         <w:tc>
           <w:tcPr>
-            <w:tcW w:w="1799" w:type="dxa"/>
-            <w:vAlign w:val="center"/>
-            <w:hideMark/>
-          </w:tcPr>
-          <w:p>
-            <w:pPr>
-              <w:pStyle w:val="Standard"/>
-              <w:shd w:val="clear" w:color="auto" w:fill="FFFFFF"/>
-              <w:spacing w:after="240"/>
-            </w:pPr>
-            <w:r>
-              <w:t>Thomas Leroy</w:t>
-            </w:r>
-          </w:p>
-        </w:tc>
-        <w:tc>
-          <w:tcPr>
-            <w:tcW w:w="2524" w:type="dxa"/>
-            <w:vAlign w:val="center"/>
-            <w:hideMark/>
-          </w:tcPr>
-          <w:p>
-            <w:pPr>
-              <w:pStyle w:val="Standard"/>
-              <w:shd w:val="clear" w:color="auto" w:fill="FFFFFF"/>
-              <w:spacing w:after="240"/>
-            </w:pPr>
-            <w:r>
-              <w:t xml:space="preserve">Product </w:t>
+            <w:tcW w:w="1798" w:type="dxa"/>
+            <w:tcBorders>
+              <w:top w:val="single" w:sz="2" w:space="0" w:color="4C94D8" w:themeColor="text2" w:themeTint="80"/>
+              <w:left w:val="single" w:sz="2" w:space="0" w:color="4C94D8" w:themeColor="text2" w:themeTint="80"/>
+              <w:bottom w:val="single" w:sz="2" w:space="0" w:color="4C94D8" w:themeColor="text2" w:themeTint="80"/>
+              <w:right w:val="single" w:sz="2" w:space="0" w:color="4C94D8" w:themeColor="text2" w:themeTint="80"/>
+            </w:tcBorders>
+            <w:tcMar>
+              <w:top w:w="15" w:type="dxa"/>
+              <w:left w:w="15" w:type="dxa"/>
+              <w:bottom w:w="15" w:type="dxa"/>
+              <w:right w:w="15" w:type="dxa"/>
+            </w:tcMar>
+            <w:vAlign w:val="center"/>
+            <w:hideMark/>
+          </w:tcPr>
+          <w:p>
+            <w:pPr>
+              <w:pStyle w:val="Standard"/>
+              <w:shd w:val="clear" w:color="auto" w:fill="FFFFFF"/>
+              <w:spacing w:after="240" w:line="240" w:lineRule="auto"/>
+            </w:pPr>
+            <w:r>
+              <w:t xml:space="preserve">Christina </w:t>
             </w:r>
             <w:proofErr w:type="spellStart"/>
             <w:r>
-              <w:t>Owner</w:t>
+              <w:t>Orgega</w:t>
             </w:r>
             <w:proofErr w:type="spellEnd"/>
-            <w:r>
-              <w:t xml:space="preserve"> Principal</w:t>
-            </w:r>
-          </w:p>
-        </w:tc>
-        <w:tc>
-          <w:tcPr>
-            <w:tcW w:w="2094" w:type="dxa"/>
-            <w:vAlign w:val="center"/>
-            <w:hideMark/>
-          </w:tcPr>
-          <w:p>
-            <w:pPr>
-              <w:pStyle w:val="Standard"/>
-              <w:shd w:val="clear" w:color="auto" w:fill="FFFFFF"/>
-              <w:spacing w:after="240"/>
-            </w:pPr>
-            <w:r>
-              <w:t>Équipe Produit</w:t>
-            </w:r>
-          </w:p>
-        </w:tc>
-        <w:tc>
-          <w:tcPr>
-            <w:tcW w:w="1973" w:type="dxa"/>
-            <w:vAlign w:val="center"/>
-            <w:hideMark/>
-          </w:tcPr>
-          <w:p>
-            <w:pPr>
-              <w:pStyle w:val="Standard"/>
-              <w:shd w:val="clear" w:color="auto" w:fill="FFFFFF"/>
-              <w:spacing w:after="240"/>
-            </w:pPr>
-          </w:p>
-        </w:tc>
-        <w:tc>
-          <w:tcPr>
-            <w:tcW w:w="2346" w:type="dxa"/>
-            <w:vAlign w:val="center"/>
-            <w:hideMark/>
-          </w:tcPr>
-          <w:p>
-            <w:pPr>
-              <w:pStyle w:val="Standard"/>
-              <w:shd w:val="clear" w:color="auto" w:fill="FFFFFF"/>
-              <w:spacing w:after="240"/>
+          </w:p>
+        </w:tc>
+        <w:tc>
+          <w:tcPr>
+            <w:tcW w:w="3230" w:type="dxa"/>
+            <w:tcBorders>
+              <w:top w:val="single" w:sz="2" w:space="0" w:color="4C94D8" w:themeColor="text2" w:themeTint="80"/>
+              <w:left w:val="single" w:sz="2" w:space="0" w:color="4C94D8" w:themeColor="text2" w:themeTint="80"/>
+              <w:bottom w:val="single" w:sz="2" w:space="0" w:color="4C94D8" w:themeColor="text2" w:themeTint="80"/>
+              <w:right w:val="single" w:sz="2" w:space="0" w:color="4C94D8" w:themeColor="text2" w:themeTint="80"/>
+            </w:tcBorders>
+            <w:tcMar>
+              <w:top w:w="15" w:type="dxa"/>
+              <w:left w:w="15" w:type="dxa"/>
+              <w:bottom w:w="15" w:type="dxa"/>
+              <w:right w:w="15" w:type="dxa"/>
+            </w:tcMar>
+            <w:vAlign w:val="center"/>
+            <w:hideMark/>
+          </w:tcPr>
+          <w:p>
+            <w:pPr>
+              <w:pStyle w:val="Standard"/>
+              <w:shd w:val="clear" w:color="auto" w:fill="FFFFFF"/>
+              <w:spacing w:after="240" w:line="240" w:lineRule="auto"/>
+            </w:pPr>
+            <w:r>
+              <w:t xml:space="preserve">Chief Marketing </w:t>
+            </w:r>
+            <w:proofErr w:type="spellStart"/>
+            <w:r>
+              <w:t>Officer</w:t>
+            </w:r>
+            <w:proofErr w:type="spellEnd"/>
+            <w:r>
+              <w:t xml:space="preserve"> (CMO)</w:t>
+            </w:r>
+          </w:p>
+        </w:tc>
+        <w:tc>
+          <w:tcPr>
+            <w:tcW w:w="1530" w:type="dxa"/>
+            <w:tcBorders>
+              <w:top w:val="single" w:sz="2" w:space="0" w:color="4C94D8" w:themeColor="text2" w:themeTint="80"/>
+              <w:left w:val="single" w:sz="2" w:space="0" w:color="4C94D8" w:themeColor="text2" w:themeTint="80"/>
+              <w:bottom w:val="single" w:sz="2" w:space="0" w:color="4C94D8" w:themeColor="text2" w:themeTint="80"/>
+              <w:right w:val="single" w:sz="2" w:space="0" w:color="4C94D8" w:themeColor="text2" w:themeTint="80"/>
+            </w:tcBorders>
+            <w:tcMar>
+              <w:top w:w="15" w:type="dxa"/>
+              <w:left w:w="15" w:type="dxa"/>
+              <w:bottom w:w="15" w:type="dxa"/>
+              <w:right w:w="15" w:type="dxa"/>
+            </w:tcMar>
+            <w:vAlign w:val="center"/>
+            <w:hideMark/>
+          </w:tcPr>
+          <w:p>
+            <w:pPr>
+              <w:pStyle w:val="Standard"/>
+              <w:shd w:val="clear" w:color="auto" w:fill="FFFFFF"/>
+              <w:spacing w:after="240" w:line="240" w:lineRule="auto"/>
+            </w:pPr>
+            <w:proofErr w:type="spellStart"/>
+            <w:r>
+              <w:t>Foosus</w:t>
+            </w:r>
+            <w:proofErr w:type="spellEnd"/>
+          </w:p>
+        </w:tc>
+        <w:tc>
+          <w:tcPr>
+            <w:tcW w:w="2663" w:type="dxa"/>
+            <w:tcBorders>
+              <w:top w:val="single" w:sz="2" w:space="0" w:color="4C94D8" w:themeColor="text2" w:themeTint="80"/>
+              <w:left w:val="single" w:sz="2" w:space="0" w:color="4C94D8" w:themeColor="text2" w:themeTint="80"/>
+              <w:bottom w:val="single" w:sz="2" w:space="0" w:color="4C94D8" w:themeColor="text2" w:themeTint="80"/>
+              <w:right w:val="single" w:sz="2" w:space="0" w:color="4C94D8" w:themeColor="text2" w:themeTint="80"/>
+            </w:tcBorders>
+            <w:tcMar>
+              <w:top w:w="15" w:type="dxa"/>
+              <w:left w:w="15" w:type="dxa"/>
+              <w:bottom w:w="15" w:type="dxa"/>
+              <w:right w:w="15" w:type="dxa"/>
+            </w:tcMar>
+            <w:vAlign w:val="center"/>
+            <w:hideMark/>
+          </w:tcPr>
+          <w:p>
+            <w:pPr>
+              <w:pStyle w:val="Standard"/>
+              <w:shd w:val="clear" w:color="auto" w:fill="FFFFFF"/>
+              <w:spacing w:after="240" w:line="240" w:lineRule="auto"/>
+            </w:pPr>
+          </w:p>
+        </w:tc>
+        <w:tc>
+          <w:tcPr>
+            <w:tcW w:w="1656" w:type="dxa"/>
+            <w:tcBorders>
+              <w:top w:val="single" w:sz="2" w:space="0" w:color="4C94D8" w:themeColor="text2" w:themeTint="80"/>
+              <w:left w:val="single" w:sz="2" w:space="0" w:color="4C94D8" w:themeColor="text2" w:themeTint="80"/>
+              <w:bottom w:val="single" w:sz="2" w:space="0" w:color="4C94D8" w:themeColor="text2" w:themeTint="80"/>
+              <w:right w:val="single" w:sz="2" w:space="0" w:color="4C94D8" w:themeColor="text2" w:themeTint="80"/>
+            </w:tcBorders>
+            <w:tcMar>
+              <w:top w:w="15" w:type="dxa"/>
+              <w:left w:w="15" w:type="dxa"/>
+              <w:bottom w:w="15" w:type="dxa"/>
+              <w:right w:w="15" w:type="dxa"/>
+            </w:tcMar>
+            <w:vAlign w:val="center"/>
+            <w:hideMark/>
+          </w:tcPr>
+          <w:p>
+            <w:pPr>
+              <w:pStyle w:val="Standard"/>
+              <w:shd w:val="clear" w:color="auto" w:fill="FFFFFF"/>
+              <w:spacing w:after="240" w:line="240" w:lineRule="auto"/>
             </w:pPr>
           </w:p>
         </w:tc>
@@ -25416,80 +25783,150 @@
         </w:trPr>
         <w:tc>
           <w:tcPr>
-            <w:tcW w:w="1799" w:type="dxa"/>
-            <w:vAlign w:val="center"/>
-            <w:hideMark/>
-          </w:tcPr>
-          <w:p>
-            <w:pPr>
-              <w:pStyle w:val="Standard"/>
-              <w:shd w:val="clear" w:color="auto" w:fill="FFFFFF"/>
-              <w:spacing w:after="240"/>
-            </w:pPr>
-            <w:r>
-              <w:t>Laura Guiraud</w:t>
-            </w:r>
-          </w:p>
-        </w:tc>
-        <w:tc>
-          <w:tcPr>
-            <w:tcW w:w="2524" w:type="dxa"/>
-            <w:vAlign w:val="center"/>
-            <w:hideMark/>
-          </w:tcPr>
-          <w:p>
-            <w:pPr>
-              <w:pStyle w:val="Standard"/>
-              <w:shd w:val="clear" w:color="auto" w:fill="FFFFFF"/>
-              <w:spacing w:after="240"/>
-            </w:pPr>
-            <w:r>
-              <w:t>Responsable Sécurité</w:t>
-            </w:r>
-          </w:p>
-        </w:tc>
-        <w:tc>
-          <w:tcPr>
-            <w:tcW w:w="2094" w:type="dxa"/>
-            <w:vAlign w:val="center"/>
-            <w:hideMark/>
-          </w:tcPr>
-          <w:p>
-            <w:pPr>
-              <w:pStyle w:val="Standard"/>
-              <w:shd w:val="clear" w:color="auto" w:fill="FFFFFF"/>
-              <w:spacing w:after="240"/>
-            </w:pPr>
-            <w:r>
-              <w:t>Sécurité &amp; Conformité</w:t>
-            </w:r>
-          </w:p>
-        </w:tc>
-        <w:tc>
-          <w:tcPr>
-            <w:tcW w:w="1973" w:type="dxa"/>
-            <w:vAlign w:val="center"/>
-            <w:hideMark/>
-          </w:tcPr>
-          <w:p>
-            <w:pPr>
-              <w:pStyle w:val="Standard"/>
-              <w:shd w:val="clear" w:color="auto" w:fill="FFFFFF"/>
-              <w:spacing w:after="240"/>
-            </w:pPr>
-          </w:p>
-        </w:tc>
-        <w:tc>
-          <w:tcPr>
-            <w:tcW w:w="2346" w:type="dxa"/>
-            <w:vAlign w:val="center"/>
-            <w:hideMark/>
-          </w:tcPr>
-          <w:p>
-            <w:pPr>
-              <w:pStyle w:val="Standard"/>
-              <w:shd w:val="clear" w:color="auto" w:fill="FFFFFF"/>
-              <w:spacing w:after="240"/>
+            <w:tcW w:w="1798" w:type="dxa"/>
+            <w:tcBorders>
+              <w:top w:val="single" w:sz="2" w:space="0" w:color="4C94D8" w:themeColor="text2" w:themeTint="80"/>
+              <w:left w:val="single" w:sz="2" w:space="0" w:color="4C94D8" w:themeColor="text2" w:themeTint="80"/>
+              <w:bottom w:val="single" w:sz="2" w:space="0" w:color="4C94D8" w:themeColor="text2" w:themeTint="80"/>
+              <w:right w:val="single" w:sz="2" w:space="0" w:color="4C94D8" w:themeColor="text2" w:themeTint="80"/>
+            </w:tcBorders>
+            <w:tcMar>
+              <w:top w:w="15" w:type="dxa"/>
+              <w:left w:w="15" w:type="dxa"/>
+              <w:bottom w:w="15" w:type="dxa"/>
+              <w:right w:w="15" w:type="dxa"/>
+            </w:tcMar>
+            <w:vAlign w:val="center"/>
+            <w:hideMark/>
+          </w:tcPr>
+          <w:p>
+            <w:pPr>
+              <w:pStyle w:val="Standard"/>
+              <w:shd w:val="clear" w:color="auto" w:fill="FFFFFF"/>
+              <w:spacing w:after="240" w:line="240" w:lineRule="auto"/>
+            </w:pPr>
+            <w:r>
+              <w:t>Jo Kumar</w:t>
+            </w:r>
+          </w:p>
+        </w:tc>
+        <w:tc>
+          <w:tcPr>
+            <w:tcW w:w="3230" w:type="dxa"/>
+            <w:tcBorders>
+              <w:top w:val="single" w:sz="2" w:space="0" w:color="4C94D8" w:themeColor="text2" w:themeTint="80"/>
+              <w:left w:val="single" w:sz="2" w:space="0" w:color="4C94D8" w:themeColor="text2" w:themeTint="80"/>
+              <w:bottom w:val="single" w:sz="2" w:space="0" w:color="4C94D8" w:themeColor="text2" w:themeTint="80"/>
+              <w:right w:val="single" w:sz="2" w:space="0" w:color="4C94D8" w:themeColor="text2" w:themeTint="80"/>
+            </w:tcBorders>
+            <w:tcMar>
+              <w:top w:w="15" w:type="dxa"/>
+              <w:left w:w="15" w:type="dxa"/>
+              <w:bottom w:w="15" w:type="dxa"/>
+              <w:right w:w="15" w:type="dxa"/>
+            </w:tcMar>
+            <w:vAlign w:val="center"/>
+            <w:hideMark/>
+          </w:tcPr>
+          <w:p>
+            <w:pPr>
+              <w:pStyle w:val="Standard"/>
+              <w:shd w:val="clear" w:color="auto" w:fill="FFFFFF"/>
+              <w:spacing w:after="240" w:line="240" w:lineRule="auto"/>
+            </w:pPr>
+            <w:r>
+              <w:t xml:space="preserve">Chief Financial </w:t>
+            </w:r>
+            <w:proofErr w:type="spellStart"/>
+            <w:r>
+              <w:t>Officer</w:t>
+            </w:r>
+            <w:proofErr w:type="spellEnd"/>
+            <w:r>
+              <w:t xml:space="preserve"> (CFO)</w:t>
+            </w:r>
+          </w:p>
+        </w:tc>
+        <w:tc>
+          <w:tcPr>
+            <w:tcW w:w="1530" w:type="dxa"/>
+            <w:tcBorders>
+              <w:top w:val="single" w:sz="2" w:space="0" w:color="4C94D8" w:themeColor="text2" w:themeTint="80"/>
+              <w:left w:val="single" w:sz="2" w:space="0" w:color="4C94D8" w:themeColor="text2" w:themeTint="80"/>
+              <w:bottom w:val="single" w:sz="2" w:space="0" w:color="4C94D8" w:themeColor="text2" w:themeTint="80"/>
+              <w:right w:val="single" w:sz="2" w:space="0" w:color="4C94D8" w:themeColor="text2" w:themeTint="80"/>
+            </w:tcBorders>
+            <w:tcMar>
+              <w:top w:w="15" w:type="dxa"/>
+              <w:left w:w="15" w:type="dxa"/>
+              <w:bottom w:w="15" w:type="dxa"/>
+              <w:right w:w="15" w:type="dxa"/>
+            </w:tcMar>
+            <w:vAlign w:val="center"/>
+            <w:hideMark/>
+          </w:tcPr>
+          <w:p>
+            <w:pPr>
+              <w:pStyle w:val="Standard"/>
+              <w:shd w:val="clear" w:color="auto" w:fill="FFFFFF"/>
+              <w:spacing w:after="240" w:line="240" w:lineRule="auto"/>
+            </w:pPr>
+            <w:proofErr w:type="spellStart"/>
+            <w:r>
+              <w:t>Foosus</w:t>
+            </w:r>
+            <w:proofErr w:type="spellEnd"/>
+          </w:p>
+        </w:tc>
+        <w:tc>
+          <w:tcPr>
+            <w:tcW w:w="2663" w:type="dxa"/>
+            <w:tcBorders>
+              <w:top w:val="single" w:sz="2" w:space="0" w:color="4C94D8" w:themeColor="text2" w:themeTint="80"/>
+              <w:left w:val="single" w:sz="2" w:space="0" w:color="4C94D8" w:themeColor="text2" w:themeTint="80"/>
+              <w:bottom w:val="single" w:sz="2" w:space="0" w:color="4C94D8" w:themeColor="text2" w:themeTint="80"/>
+              <w:right w:val="single" w:sz="2" w:space="0" w:color="4C94D8" w:themeColor="text2" w:themeTint="80"/>
+            </w:tcBorders>
+            <w:tcMar>
+              <w:top w:w="15" w:type="dxa"/>
+              <w:left w:w="15" w:type="dxa"/>
+              <w:bottom w:w="15" w:type="dxa"/>
+              <w:right w:w="15" w:type="dxa"/>
+            </w:tcMar>
+            <w:vAlign w:val="center"/>
+            <w:hideMark/>
+          </w:tcPr>
+          <w:p>
+            <w:pPr>
+              <w:pStyle w:val="Standard"/>
+              <w:shd w:val="clear" w:color="auto" w:fill="FFFFFF"/>
+              <w:spacing w:after="240" w:line="240" w:lineRule="auto"/>
+            </w:pPr>
+          </w:p>
+        </w:tc>
+        <w:tc>
+          <w:tcPr>
+            <w:tcW w:w="1656" w:type="dxa"/>
+            <w:tcBorders>
+              <w:top w:val="single" w:sz="2" w:space="0" w:color="4C94D8" w:themeColor="text2" w:themeTint="80"/>
+              <w:left w:val="single" w:sz="2" w:space="0" w:color="4C94D8" w:themeColor="text2" w:themeTint="80"/>
+              <w:bottom w:val="single" w:sz="2" w:space="0" w:color="4C94D8" w:themeColor="text2" w:themeTint="80"/>
+              <w:right w:val="single" w:sz="2" w:space="0" w:color="4C94D8" w:themeColor="text2" w:themeTint="80"/>
+            </w:tcBorders>
+            <w:tcMar>
+              <w:top w:w="15" w:type="dxa"/>
+              <w:left w:w="15" w:type="dxa"/>
+              <w:bottom w:w="15" w:type="dxa"/>
+              <w:right w:w="15" w:type="dxa"/>
+            </w:tcMar>
+            <w:vAlign w:val="center"/>
+            <w:hideMark/>
+          </w:tcPr>
+          <w:p>
+            <w:pPr>
+              <w:pStyle w:val="Standard"/>
+              <w:shd w:val="clear" w:color="auto" w:fill="FFFFFF"/>
+              <w:spacing w:after="240" w:line="240" w:lineRule="auto"/>
             </w:pPr>
           </w:p>
         </w:tc>
@@ -25500,103 +25937,296 @@
         </w:trPr>
         <w:tc>
           <w:tcPr>
-            <w:tcW w:w="1799" w:type="dxa"/>
-            <w:vAlign w:val="center"/>
-            <w:hideMark/>
-          </w:tcPr>
-          <w:p>
-            <w:pPr>
-              <w:pStyle w:val="Standard"/>
-              <w:shd w:val="clear" w:color="auto" w:fill="FFFFFF"/>
-              <w:spacing w:after="240"/>
-            </w:pPr>
-            <w:r>
-              <w:t>Sophie Martel</w:t>
-            </w:r>
-          </w:p>
-        </w:tc>
-        <w:tc>
-          <w:tcPr>
-            <w:tcW w:w="2524" w:type="dxa"/>
-            <w:vAlign w:val="center"/>
-            <w:hideMark/>
-          </w:tcPr>
-          <w:p>
-            <w:pPr>
-              <w:pStyle w:val="Standard"/>
-              <w:shd w:val="clear" w:color="auto" w:fill="FFFFFF"/>
-              <w:spacing w:after="240"/>
-            </w:pPr>
-            <w:r>
-              <w:t>CEO</w:t>
-            </w:r>
-          </w:p>
-        </w:tc>
-        <w:tc>
-          <w:tcPr>
-            <w:tcW w:w="2094" w:type="dxa"/>
-            <w:vAlign w:val="center"/>
-            <w:hideMark/>
-          </w:tcPr>
-          <w:p>
-            <w:pPr>
-              <w:pStyle w:val="Standard"/>
-              <w:shd w:val="clear" w:color="auto" w:fill="FFFFFF"/>
-              <w:spacing w:after="240"/>
-            </w:pPr>
-            <w:r>
-              <w:t>Direction Générale</w:t>
-            </w:r>
-          </w:p>
-        </w:tc>
-        <w:tc>
-          <w:tcPr>
-            <w:tcW w:w="1973" w:type="dxa"/>
-            <w:vAlign w:val="center"/>
-            <w:hideMark/>
-          </w:tcPr>
-          <w:p>
-            <w:pPr>
-              <w:pStyle w:val="Standard"/>
-              <w:shd w:val="clear" w:color="auto" w:fill="FFFFFF"/>
-              <w:spacing w:after="240"/>
-            </w:pPr>
-            <w:r>
-              <w:rPr>
-                <w:i/>
-                <w:iCs/>
-              </w:rPr>
-              <w:t>(</w:t>
-            </w:r>
-            <w:proofErr w:type="gramStart"/>
-            <w:r>
-              <w:rPr>
-                <w:i/>
-                <w:iCs/>
-              </w:rPr>
-              <w:t>optionnelle</w:t>
-            </w:r>
-            <w:proofErr w:type="gramEnd"/>
-            <w:r>
-              <w:rPr>
-                <w:i/>
-                <w:iCs/>
-              </w:rPr>
-              <w:t xml:space="preserve"> selon gouvernance)</w:t>
-            </w:r>
-          </w:p>
-        </w:tc>
-        <w:tc>
-          <w:tcPr>
-            <w:tcW w:w="2346" w:type="dxa"/>
-            <w:vAlign w:val="center"/>
-            <w:hideMark/>
-          </w:tcPr>
-          <w:p>
-            <w:pPr>
-              <w:pStyle w:val="Standard"/>
-              <w:shd w:val="clear" w:color="auto" w:fill="FFFFFF"/>
-              <w:spacing w:after="240"/>
+            <w:tcW w:w="1798" w:type="dxa"/>
+            <w:tcBorders>
+              <w:top w:val="single" w:sz="2" w:space="0" w:color="4C94D8" w:themeColor="text2" w:themeTint="80"/>
+              <w:left w:val="single" w:sz="2" w:space="0" w:color="4C94D8" w:themeColor="text2" w:themeTint="80"/>
+              <w:bottom w:val="single" w:sz="2" w:space="0" w:color="4C94D8" w:themeColor="text2" w:themeTint="80"/>
+              <w:right w:val="single" w:sz="2" w:space="0" w:color="4C94D8" w:themeColor="text2" w:themeTint="80"/>
+            </w:tcBorders>
+            <w:tcMar>
+              <w:top w:w="15" w:type="dxa"/>
+              <w:left w:w="15" w:type="dxa"/>
+              <w:bottom w:w="15" w:type="dxa"/>
+              <w:right w:w="15" w:type="dxa"/>
+            </w:tcMar>
+            <w:vAlign w:val="center"/>
+            <w:hideMark/>
+          </w:tcPr>
+          <w:p>
+            <w:pPr>
+              <w:pStyle w:val="Standard"/>
+              <w:shd w:val="clear" w:color="auto" w:fill="FFFFFF"/>
+              <w:spacing w:after="240" w:line="240" w:lineRule="auto"/>
+            </w:pPr>
+            <w:r>
+              <w:t>Pete Parker</w:t>
+            </w:r>
+          </w:p>
+        </w:tc>
+        <w:tc>
+          <w:tcPr>
+            <w:tcW w:w="3230" w:type="dxa"/>
+            <w:tcBorders>
+              <w:top w:val="single" w:sz="2" w:space="0" w:color="4C94D8" w:themeColor="text2" w:themeTint="80"/>
+              <w:left w:val="single" w:sz="2" w:space="0" w:color="4C94D8" w:themeColor="text2" w:themeTint="80"/>
+              <w:bottom w:val="single" w:sz="2" w:space="0" w:color="4C94D8" w:themeColor="text2" w:themeTint="80"/>
+              <w:right w:val="single" w:sz="2" w:space="0" w:color="4C94D8" w:themeColor="text2" w:themeTint="80"/>
+            </w:tcBorders>
+            <w:tcMar>
+              <w:top w:w="15" w:type="dxa"/>
+              <w:left w:w="15" w:type="dxa"/>
+              <w:bottom w:w="15" w:type="dxa"/>
+              <w:right w:w="15" w:type="dxa"/>
+            </w:tcMar>
+            <w:vAlign w:val="center"/>
+            <w:hideMark/>
+          </w:tcPr>
+          <w:p>
+            <w:pPr>
+              <w:pStyle w:val="Standard"/>
+              <w:shd w:val="clear" w:color="auto" w:fill="FFFFFF"/>
+              <w:spacing w:after="240" w:line="240" w:lineRule="auto"/>
+            </w:pPr>
+            <w:r>
+              <w:t xml:space="preserve">Engineering </w:t>
+            </w:r>
+            <w:proofErr w:type="spellStart"/>
+            <w:r>
+              <w:t>Owner</w:t>
+            </w:r>
+            <w:proofErr w:type="spellEnd"/>
+          </w:p>
+        </w:tc>
+        <w:tc>
+          <w:tcPr>
+            <w:tcW w:w="1530" w:type="dxa"/>
+            <w:tcBorders>
+              <w:top w:val="single" w:sz="2" w:space="0" w:color="4C94D8" w:themeColor="text2" w:themeTint="80"/>
+              <w:left w:val="single" w:sz="2" w:space="0" w:color="4C94D8" w:themeColor="text2" w:themeTint="80"/>
+              <w:bottom w:val="single" w:sz="2" w:space="0" w:color="4C94D8" w:themeColor="text2" w:themeTint="80"/>
+              <w:right w:val="single" w:sz="2" w:space="0" w:color="4C94D8" w:themeColor="text2" w:themeTint="80"/>
+            </w:tcBorders>
+            <w:tcMar>
+              <w:top w:w="15" w:type="dxa"/>
+              <w:left w:w="15" w:type="dxa"/>
+              <w:bottom w:w="15" w:type="dxa"/>
+              <w:right w:w="15" w:type="dxa"/>
+            </w:tcMar>
+            <w:vAlign w:val="center"/>
+            <w:hideMark/>
+          </w:tcPr>
+          <w:p>
+            <w:pPr>
+              <w:pStyle w:val="Standard"/>
+              <w:shd w:val="clear" w:color="auto" w:fill="FFFFFF"/>
+              <w:spacing w:after="240" w:line="240" w:lineRule="auto"/>
+            </w:pPr>
+            <w:proofErr w:type="spellStart"/>
+            <w:r>
+              <w:t>Foosus</w:t>
+            </w:r>
+            <w:proofErr w:type="spellEnd"/>
+          </w:p>
+        </w:tc>
+        <w:tc>
+          <w:tcPr>
+            <w:tcW w:w="2663" w:type="dxa"/>
+            <w:tcBorders>
+              <w:top w:val="single" w:sz="2" w:space="0" w:color="4C94D8" w:themeColor="text2" w:themeTint="80"/>
+              <w:left w:val="single" w:sz="2" w:space="0" w:color="4C94D8" w:themeColor="text2" w:themeTint="80"/>
+              <w:bottom w:val="single" w:sz="2" w:space="0" w:color="4C94D8" w:themeColor="text2" w:themeTint="80"/>
+              <w:right w:val="single" w:sz="2" w:space="0" w:color="4C94D8" w:themeColor="text2" w:themeTint="80"/>
+            </w:tcBorders>
+            <w:tcMar>
+              <w:top w:w="15" w:type="dxa"/>
+              <w:left w:w="15" w:type="dxa"/>
+              <w:bottom w:w="15" w:type="dxa"/>
+              <w:right w:w="15" w:type="dxa"/>
+            </w:tcMar>
+            <w:vAlign w:val="center"/>
+            <w:hideMark/>
+          </w:tcPr>
+          <w:p>
+            <w:pPr>
+              <w:pStyle w:val="Standard"/>
+              <w:shd w:val="clear" w:color="auto" w:fill="FFFFFF"/>
+              <w:spacing w:after="240" w:line="240" w:lineRule="auto"/>
+            </w:pPr>
+          </w:p>
+        </w:tc>
+        <w:tc>
+          <w:tcPr>
+            <w:tcW w:w="1656" w:type="dxa"/>
+            <w:tcBorders>
+              <w:top w:val="single" w:sz="2" w:space="0" w:color="4C94D8" w:themeColor="text2" w:themeTint="80"/>
+              <w:left w:val="single" w:sz="2" w:space="0" w:color="4C94D8" w:themeColor="text2" w:themeTint="80"/>
+              <w:bottom w:val="single" w:sz="2" w:space="0" w:color="4C94D8" w:themeColor="text2" w:themeTint="80"/>
+              <w:right w:val="single" w:sz="2" w:space="0" w:color="4C94D8" w:themeColor="text2" w:themeTint="80"/>
+            </w:tcBorders>
+            <w:tcMar>
+              <w:top w:w="15" w:type="dxa"/>
+              <w:left w:w="15" w:type="dxa"/>
+              <w:bottom w:w="15" w:type="dxa"/>
+              <w:right w:w="15" w:type="dxa"/>
+            </w:tcMar>
+            <w:vAlign w:val="center"/>
+            <w:hideMark/>
+          </w:tcPr>
+          <w:p>
+            <w:pPr>
+              <w:pStyle w:val="Standard"/>
+              <w:shd w:val="clear" w:color="auto" w:fill="FFFFFF"/>
+              <w:spacing w:after="240" w:line="240" w:lineRule="auto"/>
+            </w:pPr>
+          </w:p>
+        </w:tc>
+      </w:tr>
+      <w:tr>
+        <w:trPr>
+          <w:tblCellSpacing w:w="15" w:type="dxa"/>
+        </w:trPr>
+        <w:tc>
+          <w:tcPr>
+            <w:tcW w:w="1798" w:type="dxa"/>
+            <w:tcBorders>
+              <w:top w:val="single" w:sz="2" w:space="0" w:color="4C94D8" w:themeColor="text2" w:themeTint="80"/>
+              <w:left w:val="single" w:sz="2" w:space="0" w:color="4C94D8" w:themeColor="text2" w:themeTint="80"/>
+              <w:bottom w:val="single" w:sz="2" w:space="0" w:color="4C94D8" w:themeColor="text2" w:themeTint="80"/>
+              <w:right w:val="single" w:sz="2" w:space="0" w:color="4C94D8" w:themeColor="text2" w:themeTint="80"/>
+            </w:tcBorders>
+            <w:tcMar>
+              <w:top w:w="15" w:type="dxa"/>
+              <w:left w:w="15" w:type="dxa"/>
+              <w:bottom w:w="15" w:type="dxa"/>
+              <w:right w:w="15" w:type="dxa"/>
+            </w:tcMar>
+            <w:vAlign w:val="center"/>
+            <w:hideMark/>
+          </w:tcPr>
+          <w:p>
+            <w:pPr>
+              <w:pStyle w:val="Standard"/>
+              <w:shd w:val="clear" w:color="auto" w:fill="FFFFFF"/>
+              <w:spacing w:after="240" w:line="240" w:lineRule="auto"/>
+            </w:pPr>
+            <w:r>
+              <w:t xml:space="preserve">Jack </w:t>
+            </w:r>
+            <w:proofErr w:type="spellStart"/>
+            <w:r>
+              <w:t>Harkner</w:t>
+            </w:r>
+            <w:proofErr w:type="spellEnd"/>
+          </w:p>
+        </w:tc>
+        <w:tc>
+          <w:tcPr>
+            <w:tcW w:w="3230" w:type="dxa"/>
+            <w:tcBorders>
+              <w:top w:val="single" w:sz="2" w:space="0" w:color="4C94D8" w:themeColor="text2" w:themeTint="80"/>
+              <w:left w:val="single" w:sz="2" w:space="0" w:color="4C94D8" w:themeColor="text2" w:themeTint="80"/>
+              <w:bottom w:val="single" w:sz="2" w:space="0" w:color="4C94D8" w:themeColor="text2" w:themeTint="80"/>
+              <w:right w:val="single" w:sz="2" w:space="0" w:color="4C94D8" w:themeColor="text2" w:themeTint="80"/>
+            </w:tcBorders>
+            <w:tcMar>
+              <w:top w:w="15" w:type="dxa"/>
+              <w:left w:w="15" w:type="dxa"/>
+              <w:bottom w:w="15" w:type="dxa"/>
+              <w:right w:w="15" w:type="dxa"/>
+            </w:tcMar>
+            <w:vAlign w:val="center"/>
+            <w:hideMark/>
+          </w:tcPr>
+          <w:p>
+            <w:pPr>
+              <w:pStyle w:val="Standard"/>
+              <w:shd w:val="clear" w:color="auto" w:fill="FFFFFF"/>
+              <w:spacing w:after="240" w:line="240" w:lineRule="auto"/>
+            </w:pPr>
+            <w:r>
+              <w:t>Operations Lead</w:t>
+            </w:r>
+          </w:p>
+        </w:tc>
+        <w:tc>
+          <w:tcPr>
+            <w:tcW w:w="1530" w:type="dxa"/>
+            <w:tcBorders>
+              <w:top w:val="single" w:sz="2" w:space="0" w:color="4C94D8" w:themeColor="text2" w:themeTint="80"/>
+              <w:left w:val="single" w:sz="2" w:space="0" w:color="4C94D8" w:themeColor="text2" w:themeTint="80"/>
+              <w:bottom w:val="single" w:sz="2" w:space="0" w:color="4C94D8" w:themeColor="text2" w:themeTint="80"/>
+              <w:right w:val="single" w:sz="2" w:space="0" w:color="4C94D8" w:themeColor="text2" w:themeTint="80"/>
+            </w:tcBorders>
+            <w:tcMar>
+              <w:top w:w="15" w:type="dxa"/>
+              <w:left w:w="15" w:type="dxa"/>
+              <w:bottom w:w="15" w:type="dxa"/>
+              <w:right w:w="15" w:type="dxa"/>
+            </w:tcMar>
+            <w:vAlign w:val="center"/>
+            <w:hideMark/>
+          </w:tcPr>
+          <w:p>
+            <w:pPr>
+              <w:pStyle w:val="Standard"/>
+              <w:shd w:val="clear" w:color="auto" w:fill="FFFFFF"/>
+              <w:spacing w:after="240" w:line="240" w:lineRule="auto"/>
+            </w:pPr>
+            <w:proofErr w:type="spellStart"/>
+            <w:r>
+              <w:t>Foosus</w:t>
+            </w:r>
+            <w:proofErr w:type="spellEnd"/>
+          </w:p>
+        </w:tc>
+        <w:tc>
+          <w:tcPr>
+            <w:tcW w:w="2663" w:type="dxa"/>
+            <w:tcBorders>
+              <w:top w:val="single" w:sz="2" w:space="0" w:color="4C94D8" w:themeColor="text2" w:themeTint="80"/>
+              <w:left w:val="single" w:sz="2" w:space="0" w:color="4C94D8" w:themeColor="text2" w:themeTint="80"/>
+              <w:bottom w:val="single" w:sz="2" w:space="0" w:color="4C94D8" w:themeColor="text2" w:themeTint="80"/>
+              <w:right w:val="single" w:sz="2" w:space="0" w:color="4C94D8" w:themeColor="text2" w:themeTint="80"/>
+            </w:tcBorders>
+            <w:tcMar>
+              <w:top w:w="15" w:type="dxa"/>
+              <w:left w:w="15" w:type="dxa"/>
+              <w:bottom w:w="15" w:type="dxa"/>
+              <w:right w:w="15" w:type="dxa"/>
+            </w:tcMar>
+            <w:vAlign w:val="center"/>
+          </w:tcPr>
+          <w:p>
+            <w:pPr>
+              <w:pStyle w:val="Standard"/>
+              <w:shd w:val="clear" w:color="auto" w:fill="FFFFFF"/>
+              <w:spacing w:after="240" w:line="240" w:lineRule="auto"/>
+            </w:pPr>
+          </w:p>
+        </w:tc>
+        <w:tc>
+          <w:tcPr>
+            <w:tcW w:w="1656" w:type="dxa"/>
+            <w:tcBorders>
+              <w:top w:val="single" w:sz="2" w:space="0" w:color="4C94D8" w:themeColor="text2" w:themeTint="80"/>
+              <w:left w:val="single" w:sz="2" w:space="0" w:color="4C94D8" w:themeColor="text2" w:themeTint="80"/>
+              <w:bottom w:val="single" w:sz="2" w:space="0" w:color="4C94D8" w:themeColor="text2" w:themeTint="80"/>
+              <w:right w:val="single" w:sz="2" w:space="0" w:color="4C94D8" w:themeColor="text2" w:themeTint="80"/>
+            </w:tcBorders>
+            <w:tcMar>
+              <w:top w:w="15" w:type="dxa"/>
+              <w:left w:w="15" w:type="dxa"/>
+              <w:bottom w:w="15" w:type="dxa"/>
+              <w:right w:w="15" w:type="dxa"/>
+            </w:tcMar>
+            <w:vAlign w:val="center"/>
+          </w:tcPr>
+          <w:p>
+            <w:pPr>
+              <w:pStyle w:val="Standard"/>
+              <w:shd w:val="clear" w:color="auto" w:fill="FFFFFF"/>
+              <w:spacing w:after="240" w:line="240" w:lineRule="auto"/>
             </w:pPr>
           </w:p>
         </w:tc>
@@ -25686,6 +26316,27 @@
         <w:spacing w:after="240" w:line="240" w:lineRule="auto"/>
       </w:pPr>
     </w:p>
+    <w:p>
+      <w:pPr>
+        <w:pStyle w:val="Standard"/>
+        <w:shd w:val="clear" w:color="auto" w:fill="FFFFFF"/>
+        <w:spacing w:after="240" w:line="240" w:lineRule="auto"/>
+      </w:pPr>
+    </w:p>
+    <w:p>
+      <w:pPr>
+        <w:pStyle w:val="Standard"/>
+        <w:shd w:val="clear" w:color="auto" w:fill="FFFFFF"/>
+        <w:spacing w:after="240" w:line="240" w:lineRule="auto"/>
+      </w:pPr>
+    </w:p>
+    <w:p>
+      <w:pPr>
+        <w:pStyle w:val="Standard"/>
+        <w:shd w:val="clear" w:color="auto" w:fill="FFFFFF"/>
+        <w:spacing w:after="240" w:line="240" w:lineRule="auto"/>
+      </w:pPr>
+    </w:p>
     <w:p/>
     <w:p>
       <w:pPr>
@@ -25700,14 +26351,7 @@
           <w:bCs/>
         </w:rPr>
         <w:lastRenderedPageBreak/>
-        <w:t>Annexe A – Glossaire des acronymes</w:t>
-      </w:r>
-      <w:r>
-        <w:rPr>
-          <w:b/>
-          <w:bCs/>
-        </w:rPr>
-        <w:t> :</w:t>
+        <w:t>Annexe A – Glossaire des acronymes :</w:t>
       </w:r>
     </w:p>
     <w:tbl>
@@ -26642,14 +27286,7 @@
           <w:bCs/>
         </w:rPr>
         <w:lastRenderedPageBreak/>
-        <w:t>Annexe B – Référentiel de standards et bonnes pratiques</w:t>
-      </w:r>
-      <w:r>
-        <w:rPr>
-          <w:b/>
-          <w:bCs/>
-        </w:rPr>
-        <w:t> :</w:t>
+        <w:t>Annexe B – Référentiel de standards et bonnes pratiques :</w:t>
       </w:r>
     </w:p>
     <w:tbl>
@@ -26821,23 +27458,7 @@
                   <w:b/>
                   <w:bCs/>
                 </w:rPr>
-                <w:t>https://www.openg</w:t>
-              </w:r>
-              <w:r>
-                <w:rPr>
-                  <w:rStyle w:val="Lienhypertexte"/>
-                  <w:b/>
-                  <w:bCs/>
-                </w:rPr>
-                <w:t>r</w:t>
-              </w:r>
-              <w:r>
-                <w:rPr>
-                  <w:rStyle w:val="Lienhypertexte"/>
-                  <w:b/>
-                  <w:bCs/>
-                </w:rPr>
-                <w:t>oup.org/togaf</w:t>
+                <w:t>https://www.opengroup.org/togaf</w:t>
               </w:r>
             </w:hyperlink>
           </w:p>

--- a/Artefacts/Architecture/Statement of Architecture Work/Statement of Architecture Work FR.docx
+++ b/Artefacts/Architecture/Statement of Architecture Work/Statement of Architecture Work FR.docx
@@ -379,23 +379,13 @@
                 <w:szCs w:val="24"/>
               </w:rPr>
             </w:pPr>
-            <w:proofErr w:type="gramStart"/>
             <w:r>
               <w:rPr>
                 <w:color w:val="24292E"/>
                 <w:sz w:val="24"/>
                 <w:szCs w:val="24"/>
               </w:rPr>
-              <w:t>Email</w:t>
-            </w:r>
-            <w:proofErr w:type="gramEnd"/>
-            <w:r>
-              <w:rPr>
-                <w:color w:val="24292E"/>
-                <w:sz w:val="24"/>
-                <w:szCs w:val="24"/>
-              </w:rPr>
-              <w:t> :</w:t>
+              <w:t>Email :</w:t>
             </w:r>
           </w:p>
         </w:tc>
@@ -574,10 +564,9 @@
     <w:p/>
     <w:p/>
     <w:p/>
-    <w:p/>
-    <w:p/>
-    <w:p>
-      <w:r>
+    <w:p>
+      <w:r>
+        <w:lastRenderedPageBreak/>
         <w:t>Table des Matières :</w:t>
       </w:r>
     </w:p>
@@ -1177,7 +1166,6 @@
         </w:numPr>
       </w:pPr>
       <w:r>
-        <w:lastRenderedPageBreak/>
         <w:t>Risques et facteurs de réduction</w:t>
       </w:r>
       <w:r>
@@ -1217,6 +1205,7 @@
         </w:numPr>
       </w:pPr>
       <w:r>
+        <w:lastRenderedPageBreak/>
         <w:t>Critères d’acceptation et procédures</w:t>
       </w:r>
     </w:p>
@@ -1299,6 +1288,7 @@
         <w:pStyle w:val="Style1"/>
       </w:pPr>
       <w:r>
+        <w:lastRenderedPageBreak/>
         <w:t>Objet de ce document</w:t>
       </w:r>
     </w:p>
@@ -1336,7 +1326,6 @@
         <w:t xml:space="preserve"> » de </w:t>
       </w:r>
       <w:proofErr w:type="spellStart"/>
-      <w:proofErr w:type="gramStart"/>
       <w:r>
         <w:t>Foosus</w:t>
       </w:r>
@@ -1344,7 +1333,6 @@
       <w:r>
         <w:t xml:space="preserve"> .</w:t>
       </w:r>
-      <w:proofErr w:type="gramEnd"/>
     </w:p>
     <w:p>
       <w:pPr>
@@ -1669,7 +1657,6 @@
           <w:b/>
           <w:bCs/>
         </w:rPr>
-        <w:lastRenderedPageBreak/>
         <w:t>Soutien à l’innovation rapide</w:t>
       </w:r>
       <w:r>
@@ -1705,6 +1692,7 @@
       </w:r>
       <w:proofErr w:type="spellStart"/>
       <w:r>
+        <w:lastRenderedPageBreak/>
         <w:t>foodtech</w:t>
       </w:r>
       <w:proofErr w:type="spellEnd"/>
@@ -2368,7 +2356,6 @@
         <w:ind w:left="1080"/>
       </w:pPr>
       <w:r>
-        <w:lastRenderedPageBreak/>
         <w:t>API Gateway, gestion des identités (IAM),</w:t>
       </w:r>
     </w:p>
@@ -2423,6 +2410,7 @@
           <w:b/>
           <w:bCs/>
         </w:rPr>
+        <w:lastRenderedPageBreak/>
         <w:t>Périmètre organisationnel :</w:t>
       </w:r>
     </w:p>
@@ -2968,11 +2956,7 @@
       </w:r>
       <w:proofErr w:type="spellEnd"/>
       <w:r>
-        <w:t xml:space="preserve"> (B2C, B2B2C, </w:t>
-      </w:r>
-      <w:r>
-        <w:lastRenderedPageBreak/>
-        <w:t>marketplace, etc.), et en offrant une base pérenne pour l’expansion nationale puis européenne.</w:t>
+        <w:t xml:space="preserve"> (B2C, B2B2C, marketplace, etc.), et en offrant une base pérenne pour l’expansion nationale puis européenne.</w:t>
       </w:r>
     </w:p>
     <w:p>
@@ -3005,6 +2989,7 @@
           <w:sz w:val="24"/>
           <w:szCs w:val="24"/>
         </w:rPr>
+        <w:lastRenderedPageBreak/>
         <w:t>Alignement stratégique</w:t>
       </w:r>
     </w:p>
@@ -3804,7 +3789,6 @@
                 <w:b/>
                 <w:bCs/>
               </w:rPr>
-              <w:lastRenderedPageBreak/>
               <w:t>Objectif Business</w:t>
             </w:r>
           </w:p>
@@ -3855,7 +3839,15 @@
                 <w:b/>
                 <w:bCs/>
               </w:rPr>
-              <w:t>Favoriser la mise en relation locale entre producteurs et consommateurs</w:t>
+              <w:t xml:space="preserve">Favoriser la mise en relation locale </w:t>
+            </w:r>
+            <w:r>
+              <w:rPr>
+                <w:b/>
+                <w:bCs/>
+              </w:rPr>
+              <w:lastRenderedPageBreak/>
+              <w:t>entre producteurs et consommateurs</w:t>
             </w:r>
           </w:p>
         </w:tc>
@@ -3871,6 +3863,7 @@
               <w:shd w:val="clear" w:color="auto" w:fill="FFFFFF"/>
             </w:pPr>
             <w:r>
+              <w:lastRenderedPageBreak/>
               <w:t xml:space="preserve">En exploitant la </w:t>
             </w:r>
             <w:r>
@@ -3891,7 +3884,11 @@
               <w:t>distances</w:t>
             </w:r>
             <w:r>
-              <w:t xml:space="preserve"> et des mécanismes de recherche contextuelle pour renforcer la proximité</w:t>
+              <w:t xml:space="preserve"> et des </w:t>
+            </w:r>
+            <w:r>
+              <w:lastRenderedPageBreak/>
+              <w:t>mécanismes de recherche contextuelle pour renforcer la proximité</w:t>
             </w:r>
           </w:p>
         </w:tc>
@@ -3917,6 +3914,7 @@
                 <w:b/>
                 <w:bCs/>
               </w:rPr>
+              <w:lastRenderedPageBreak/>
               <w:t>Améliorer la fiabilité et la performance de la plateforme</w:t>
             </w:r>
           </w:p>
@@ -4522,18 +4520,21 @@
         <w:shd w:val="clear" w:color="auto" w:fill="FFFFFF"/>
       </w:pPr>
       <w:r>
+        <w:t xml:space="preserve">La </w:t>
+      </w:r>
+      <w:r>
+        <w:rPr>
+          <w:b/>
+          <w:bCs/>
+        </w:rPr>
+        <w:t>gouvernance des identités</w:t>
+      </w:r>
+      <w:r>
+        <w:t xml:space="preserve"> : gestion des accès utilisateurs, SSO, OAuth2, </w:t>
+      </w:r>
+      <w:r>
         <w:lastRenderedPageBreak/>
-        <w:t xml:space="preserve">La </w:t>
-      </w:r>
-      <w:r>
-        <w:rPr>
-          <w:b/>
-          <w:bCs/>
-        </w:rPr>
-        <w:t>gouvernance des identités</w:t>
-      </w:r>
-      <w:r>
-        <w:t xml:space="preserve"> : gestion des accès utilisateurs, SSO, OAuth2, RBAC.</w:t>
+        <w:t>RBAC.</w:t>
       </w:r>
     </w:p>
     <w:p>
@@ -4895,15 +4896,7 @@
         <w:shd w:val="clear" w:color="auto" w:fill="FFFFFF"/>
       </w:pPr>
       <w:r>
-        <w:t xml:space="preserve">Les premières </w:t>
-      </w:r>
-      <w:proofErr w:type="gramStart"/>
-      <w:r>
-        <w:t>briques</w:t>
-      </w:r>
-      <w:proofErr w:type="gramEnd"/>
-      <w:r>
-        <w:t xml:space="preserve"> de mise en œuvre (MVP),</w:t>
+        <w:t>Les premières briques de mise en œuvre (MVP),</w:t>
       </w:r>
     </w:p>
     <w:p>
@@ -5141,7 +5134,6 @@
           <w:sz w:val="24"/>
           <w:szCs w:val="24"/>
         </w:rPr>
-        <w:lastRenderedPageBreak/>
         <w:t>Synthèse des parties prenantes et de leurs préoccupations</w:t>
       </w:r>
     </w:p>
@@ -5198,6 +5190,7 @@
                 <w:b/>
                 <w:bCs/>
               </w:rPr>
+              <w:lastRenderedPageBreak/>
               <w:t>Partie prenante</w:t>
             </w:r>
           </w:p>
@@ -5961,23 +5954,23 @@
           <w:b/>
           <w:bCs/>
         </w:rPr>
+        <w:t>1. Gouvernance de l’architecture</w:t>
+      </w:r>
+      <w:r>
+        <w:rPr>
+          <w:b/>
+          <w:bCs/>
+        </w:rPr>
+        <w:t> :</w:t>
+      </w:r>
+    </w:p>
+    <w:p>
+      <w:pPr>
+        <w:pStyle w:val="Standard"/>
+        <w:shd w:val="clear" w:color="auto" w:fill="FFFFFF"/>
+      </w:pPr>
+      <w:r>
         <w:lastRenderedPageBreak/>
-        <w:t>1. Gouvernance de l’architecture</w:t>
-      </w:r>
-      <w:r>
-        <w:rPr>
-          <w:b/>
-          <w:bCs/>
-        </w:rPr>
-        <w:t> :</w:t>
-      </w:r>
-    </w:p>
-    <w:p>
-      <w:pPr>
-        <w:pStyle w:val="Standard"/>
-        <w:shd w:val="clear" w:color="auto" w:fill="FFFFFF"/>
-      </w:pPr>
-      <w:r>
         <w:t xml:space="preserve">Une </w:t>
       </w:r>
       <w:r>
@@ -6615,15 +6608,22 @@
         <w:spacing w:line="240" w:lineRule="auto"/>
       </w:pPr>
       <w:r>
+        <w:t xml:space="preserve">Cette approche managériale vise à créer un </w:t>
+      </w:r>
+      <w:r>
+        <w:rPr>
+          <w:b/>
+          <w:bCs/>
+        </w:rPr>
+        <w:t xml:space="preserve">écosystème propice à la transformation </w:t>
+      </w:r>
+      <w:r>
+        <w:rPr>
+          <w:b/>
+          <w:bCs/>
+        </w:rPr>
         <w:lastRenderedPageBreak/>
-        <w:t xml:space="preserve">Cette approche managériale vise à créer un </w:t>
-      </w:r>
-      <w:r>
-        <w:rPr>
-          <w:b/>
-          <w:bCs/>
-        </w:rPr>
-        <w:t>écosystème propice à la transformation durable</w:t>
+        <w:t>durable</w:t>
       </w:r>
       <w:r>
         <w:t>, en s’assurant que l’architecture serve les objectifs business tout en renforçant la maturité technique de l’organisation.</w:t>
@@ -7440,7 +7440,6 @@
           <w:b/>
           <w:bCs/>
         </w:rPr>
-        <w:lastRenderedPageBreak/>
         <w:t xml:space="preserve">GitHub / </w:t>
       </w:r>
       <w:proofErr w:type="spellStart"/>
@@ -7470,6 +7469,7 @@
           <w:b/>
           <w:bCs/>
         </w:rPr>
+        <w:lastRenderedPageBreak/>
         <w:t xml:space="preserve">Fichiers ADR (Architecture </w:t>
       </w:r>
       <w:proofErr w:type="spellStart"/>
@@ -7881,7 +7881,6 @@
                 <w:b/>
                 <w:bCs/>
               </w:rPr>
-              <w:lastRenderedPageBreak/>
               <w:t>Rôle</w:t>
             </w:r>
           </w:p>
@@ -7957,6 +7956,7 @@
                 <w:b/>
                 <w:bCs/>
               </w:rPr>
+              <w:lastRenderedPageBreak/>
               <w:t>Architecte Logiciel</w:t>
             </w:r>
           </w:p>
@@ -9861,15 +9861,7 @@
         <w:t>changelog structuré</w:t>
       </w:r>
       <w:r>
-        <w:t xml:space="preserve"> (versioning sémantique : </w:t>
-      </w:r>
-      <w:proofErr w:type="gramStart"/>
-      <w:r>
-        <w:t>MAJEUR.MINEUR.PATCH</w:t>
-      </w:r>
-      <w:proofErr w:type="gramEnd"/>
-      <w:r>
-        <w:t>).</w:t>
+        <w:t xml:space="preserve"> (versioning sémantique : MAJEUR.MINEUR.PATCH).</w:t>
       </w:r>
     </w:p>
     <w:p>
@@ -14726,13 +14718,8 @@
               <w:pStyle w:val="Standard"/>
               <w:shd w:val="clear" w:color="auto" w:fill="FFFFFF"/>
             </w:pPr>
-            <w:proofErr w:type="gramStart"/>
-            <w:r>
-              <w:t>Représentation multi-niveaux</w:t>
-            </w:r>
-            <w:proofErr w:type="gramEnd"/>
-            <w:r>
-              <w:t xml:space="preserve"> des vues logicielles (contextuelle, logique, composant, code)</w:t>
+            <w:r>
+              <w:t>Représentation multi-niveaux des vues logicielles (contextuelle, logique, composant, code)</w:t>
             </w:r>
           </w:p>
         </w:tc>
@@ -18181,7 +18168,6 @@
         </w:numPr>
         <w:shd w:val="clear" w:color="auto" w:fill="FFFFFF"/>
       </w:pPr>
-      <w:proofErr w:type="gramStart"/>
       <w:r>
         <w:t>d’</w:t>
       </w:r>
@@ -18190,15 +18176,7 @@
           <w:b/>
           <w:bCs/>
         </w:rPr>
-        <w:t>user</w:t>
-      </w:r>
-      <w:proofErr w:type="gramEnd"/>
-      <w:r>
-        <w:rPr>
-          <w:b/>
-          <w:bCs/>
-        </w:rPr>
-        <w:t xml:space="preserve"> stories</w:t>
+        <w:t>user stories</w:t>
       </w:r>
       <w:r>
         <w:t xml:space="preserve"> (ex. : “En tant que développeur, je veux accéder à une documentation claire des </w:t>
@@ -18221,13 +18199,8 @@
         </w:numPr>
         <w:shd w:val="clear" w:color="auto" w:fill="FFFFFF"/>
       </w:pPr>
-      <w:proofErr w:type="gramStart"/>
-      <w:r>
-        <w:t>de</w:t>
-      </w:r>
-      <w:proofErr w:type="gramEnd"/>
-      <w:r>
-        <w:t xml:space="preserve"> </w:t>
+      <w:r>
+        <w:t xml:space="preserve">de </w:t>
       </w:r>
       <w:r>
         <w:rPr>
@@ -18237,15 +18210,7 @@
         <w:t>tâches techniques</w:t>
       </w:r>
       <w:r>
-        <w:t xml:space="preserve"> (publier un ADR, mettre à jour un modèle, animer </w:t>
-      </w:r>
-      <w:proofErr w:type="gramStart"/>
-      <w:r>
-        <w:t>un tech</w:t>
-      </w:r>
-      <w:proofErr w:type="gramEnd"/>
-      <w:r>
-        <w:t xml:space="preserve"> talk),</w:t>
+        <w:t xml:space="preserve"> (publier un ADR, mettre à jour un modèle, animer un tech talk),</w:t>
       </w:r>
     </w:p>
     <w:p>
@@ -18257,13 +18222,8 @@
         </w:numPr>
         <w:shd w:val="clear" w:color="auto" w:fill="FFFFFF"/>
       </w:pPr>
-      <w:proofErr w:type="gramStart"/>
-      <w:r>
-        <w:t>et</w:t>
-      </w:r>
-      <w:proofErr w:type="gramEnd"/>
-      <w:r>
-        <w:t xml:space="preserve"> de </w:t>
+      <w:r>
+        <w:t xml:space="preserve">et de </w:t>
       </w:r>
       <w:proofErr w:type="spellStart"/>
       <w:r>
@@ -19162,7 +19122,6 @@
               <w:pStyle w:val="Standard"/>
               <w:shd w:val="clear" w:color="auto" w:fill="FFFFFF"/>
             </w:pPr>
-            <w:proofErr w:type="gramStart"/>
             <w:r>
               <w:rPr>
                 <w:b/>
@@ -19170,7 +19129,6 @@
               </w:rPr>
               <w:t>Email</w:t>
             </w:r>
-            <w:proofErr w:type="gramEnd"/>
           </w:p>
         </w:tc>
         <w:tc>
@@ -19685,29 +19643,13 @@
           <w:bCs/>
           <w:lang w:val="en-GB"/>
         </w:rPr>
-        <w:t xml:space="preserve"> (as-is / to-be</w:t>
-      </w:r>
-      <w:proofErr w:type="gramStart"/>
-      <w:r>
-        <w:rPr>
-          <w:b/>
-          <w:bCs/>
+        <w:t xml:space="preserve"> (as-is / to-be)</w:t>
+      </w:r>
+      <w:r>
+        <w:rPr>
           <w:lang w:val="en-GB"/>
         </w:rPr>
-        <w:t>)</w:t>
-      </w:r>
-      <w:r>
-        <w:rPr>
-          <w:lang w:val="en-GB"/>
-        </w:rPr>
-        <w:t xml:space="preserve"> :</w:t>
-      </w:r>
-      <w:proofErr w:type="gramEnd"/>
-      <w:r>
-        <w:rPr>
-          <w:lang w:val="en-GB"/>
-        </w:rPr>
-        <w:t xml:space="preserve"> visualisation, principes, </w:t>
+        <w:t xml:space="preserve"> : visualisation, principes, </w:t>
       </w:r>
       <w:proofErr w:type="spellStart"/>
       <w:r>
@@ -20562,11 +20504,9 @@
               <w:pStyle w:val="Standard"/>
               <w:shd w:val="clear" w:color="auto" w:fill="FFFFFF"/>
             </w:pPr>
-            <w:proofErr w:type="gramStart"/>
             <w:r>
               <w:t>continu</w:t>
             </w:r>
-            <w:proofErr w:type="gramEnd"/>
           </w:p>
         </w:tc>
         <w:tc>
@@ -22631,13 +22571,8 @@
         </w:numPr>
         <w:shd w:val="clear" w:color="auto" w:fill="FFFFFF"/>
       </w:pPr>
-      <w:proofErr w:type="gramStart"/>
-      <w:r>
-        <w:t>la</w:t>
-      </w:r>
-      <w:proofErr w:type="gramEnd"/>
-      <w:r>
-        <w:t xml:space="preserve"> </w:t>
+      <w:r>
+        <w:t xml:space="preserve">la </w:t>
       </w:r>
       <w:r>
         <w:rPr>
@@ -22659,13 +22594,8 @@
         </w:numPr>
         <w:shd w:val="clear" w:color="auto" w:fill="FFFFFF"/>
       </w:pPr>
-      <w:proofErr w:type="gramStart"/>
-      <w:r>
-        <w:t>le</w:t>
-      </w:r>
-      <w:proofErr w:type="gramEnd"/>
-      <w:r>
-        <w:t xml:space="preserve"> </w:t>
+      <w:r>
+        <w:t xml:space="preserve">le </w:t>
       </w:r>
       <w:r>
         <w:rPr>
@@ -22687,13 +22617,8 @@
         </w:numPr>
         <w:shd w:val="clear" w:color="auto" w:fill="FFFFFF"/>
       </w:pPr>
-      <w:proofErr w:type="gramStart"/>
-      <w:r>
-        <w:t>la</w:t>
-      </w:r>
-      <w:proofErr w:type="gramEnd"/>
-      <w:r>
-        <w:t xml:space="preserve"> </w:t>
+      <w:r>
+        <w:t xml:space="preserve">la </w:t>
       </w:r>
       <w:r>
         <w:rPr>
@@ -24102,13 +24027,8 @@
               <w:shd w:val="clear" w:color="auto" w:fill="FFFFFF"/>
             </w:pPr>
             <w:r>
-              <w:t xml:space="preserve">Notion, GitHub, Slack, </w:t>
-            </w:r>
-            <w:proofErr w:type="gramStart"/>
-            <w:r>
-              <w:t>email</w:t>
-            </w:r>
-            <w:proofErr w:type="gramEnd"/>
+              <w:t>Notion, GitHub, Slack, email</w:t>
+            </w:r>
           </w:p>
         </w:tc>
       </w:tr>
@@ -24408,25 +24328,11 @@
           <w:b/>
           <w:bCs/>
         </w:rPr>
-        <w:t xml:space="preserve"> approuvée + tag Git </w:t>
-      </w:r>
-      <w:proofErr w:type="gramStart"/>
-      <w:r>
-        <w:rPr>
-          <w:b/>
-          <w:bCs/>
-        </w:rPr>
-        <w:t>signé</w:t>
-      </w:r>
-      <w:proofErr w:type="gramEnd"/>
-      <w:r>
-        <w:t xml:space="preserve">, </w:t>
-      </w:r>
-      <w:proofErr w:type="gramStart"/>
-      <w:r>
-        <w:t>OU</w:t>
-      </w:r>
-      <w:proofErr w:type="gramEnd"/>
+        <w:t xml:space="preserve"> approuvée + tag Git signé</w:t>
+      </w:r>
+      <w:r>
+        <w:t>, OU</w:t>
+      </w:r>
     </w:p>
     <w:p>
       <w:pPr>
@@ -37632,6 +37538,7 @@
   <w:style w:type="character" w:default="1" w:styleId="Policepardfaut">
     <w:name w:val="Default Paragraph Font"/>
     <w:uiPriority w:val="1"/>
+    <w:semiHidden/>
     <w:unhideWhenUsed/>
   </w:style>
   <w:style w:type="table" w:default="1" w:styleId="TableauNormal">
